--- a/前端小结.docx
+++ b/前端小结.docx
@@ -5,7 +5,6 @@
     <w:p>
       <w:pPr>
         <w:rPr>
-          <w:rFonts w:hint="eastAsia"/>
           <w:b/>
           <w:sz w:val="28"/>
           <w:szCs w:val="28"/>
@@ -48,15 +47,10 @@
         </w:rPr>
         <w:t>操作符</w:t>
       </w:r>
-      <w:bookmarkStart w:id="0" w:name="_GoBack"/>
-      <w:bookmarkEnd w:id="0"/>
     </w:p>
     <w:p>
       <w:pPr>
         <w:ind w:firstLine="420"/>
-        <w:rPr>
-          <w:rFonts w:hint="eastAsia"/>
-        </w:rPr>
       </w:pPr>
       <w:r>
         <w:rPr>
@@ -285,6 +279,321 @@
         </w:rPr>
         <w:t>请求。</w:t>
       </w:r>
+    </w:p>
+    <w:p/>
+    <w:p/>
+    <w:p>
+      <w:pPr>
+        <w:rPr>
+          <w:rFonts w:ascii="宋体" w:eastAsia="宋体" w:hAnsi="宋体" w:cs="宋体"/>
+          <w:kern w:val="0"/>
+          <w:sz w:val="24"/>
+          <w:szCs w:val="24"/>
+        </w:rPr>
+      </w:pPr>
+      <w:proofErr w:type="spellStart"/>
+      <w:r>
+        <w:t>J</w:t>
+      </w:r>
+      <w:r>
+        <w:rPr>
+          <w:rFonts w:hint="eastAsia"/>
+        </w:rPr>
+        <w:t>s</w:t>
+      </w:r>
+      <w:proofErr w:type="spellEnd"/>
+      <w:r>
+        <w:rPr>
+          <w:rFonts w:hint="eastAsia"/>
+        </w:rPr>
+        <w:t xml:space="preserve"> sort</w:t>
+      </w:r>
+      <w:r>
+        <w:rPr>
+          <w:rFonts w:hint="eastAsia"/>
+        </w:rPr>
+        <w:t>排序</w:t>
+      </w:r>
+      <w:r>
+        <w:br/>
+      </w:r>
+      <w:r>
+        <w:rPr>
+          <w:rFonts w:ascii="宋体" w:eastAsia="宋体" w:hAnsi="宋体" w:cs="宋体"/>
+          <w:noProof/>
+          <w:kern w:val="0"/>
+          <w:sz w:val="24"/>
+          <w:szCs w:val="24"/>
+        </w:rPr>
+        <w:drawing>
+          <wp:inline distT="0" distB="0" distL="0" distR="0">
+            <wp:extent cx="5891842" cy="4291879"/>
+            <wp:effectExtent l="0" t="0" r="0" b="0"/>
+            <wp:docPr id="1" name="图片 1" descr="C:\Users\001Tal\AppData\Roaming\Tencent\Users\332938647\QQ\WinTemp\RichOle\}2EKQZBZ@47{FY70M%DLIFF.png"/>
+            <wp:cNvGraphicFramePr>
+              <a:graphicFrameLocks xmlns:a="http://schemas.openxmlformats.org/drawingml/2006/main" noChangeAspect="1"/>
+            </wp:cNvGraphicFramePr>
+            <a:graphic xmlns:a="http://schemas.openxmlformats.org/drawingml/2006/main">
+              <a:graphicData uri="http://schemas.openxmlformats.org/drawingml/2006/picture">
+                <pic:pic xmlns:pic="http://schemas.openxmlformats.org/drawingml/2006/picture">
+                  <pic:nvPicPr>
+                    <pic:cNvPr id="0" name="Picture 1" descr="C:\Users\001Tal\AppData\Roaming\Tencent\Users\332938647\QQ\WinTemp\RichOle\}2EKQZBZ@47{FY70M%DLIFF.png"/>
+                    <pic:cNvPicPr>
+                      <a:picLocks noChangeAspect="1" noChangeArrowheads="1"/>
+                    </pic:cNvPicPr>
+                  </pic:nvPicPr>
+                  <pic:blipFill>
+                    <a:blip r:embed="rId5">
+                      <a:extLst>
+                        <a:ext uri="{28A0092B-C50C-407E-A947-70E740481C1C}">
+                          <a14:useLocalDpi xmlns:a14="http://schemas.microsoft.com/office/drawing/2010/main" val="0"/>
+                        </a:ext>
+                      </a:extLst>
+                    </a:blip>
+                    <a:srcRect/>
+                    <a:stretch>
+                      <a:fillRect/>
+                    </a:stretch>
+                  </pic:blipFill>
+                  <pic:spPr bwMode="auto">
+                    <a:xfrm>
+                      <a:off x="0" y="0"/>
+                      <a:ext cx="5891972" cy="4291974"/>
+                    </a:xfrm>
+                    <a:prstGeom prst="rect">
+                      <a:avLst/>
+                    </a:prstGeom>
+                    <a:noFill/>
+                    <a:ln>
+                      <a:noFill/>
+                    </a:ln>
+                  </pic:spPr>
+                </pic:pic>
+              </a:graphicData>
+            </a:graphic>
+          </wp:inline>
+        </w:drawing>
+      </w:r>
+    </w:p>
+    <w:p>
+      <w:pPr>
+        <w:rPr>
+          <w:rFonts w:ascii="宋体" w:eastAsia="宋体" w:hAnsi="宋体" w:cs="宋体"/>
+          <w:kern w:val="0"/>
+          <w:sz w:val="24"/>
+          <w:szCs w:val="24"/>
+        </w:rPr>
+      </w:pPr>
+      <w:r>
+        <w:t>Firefox</w:t>
+      </w:r>
+      <w:r>
+        <w:t>下排序正常</w:t>
+      </w:r>
+      <w:r>
+        <w:rPr>
+          <w:rFonts w:hint="eastAsia"/>
+        </w:rPr>
+        <w:br/>
+      </w:r>
+      <w:r>
+        <w:rPr>
+          <w:rFonts w:ascii="宋体" w:eastAsia="宋体" w:hAnsi="宋体" w:cs="宋体"/>
+          <w:noProof/>
+          <w:kern w:val="0"/>
+          <w:sz w:val="24"/>
+          <w:szCs w:val="24"/>
+        </w:rPr>
+        <w:lastRenderedPageBreak/>
+        <w:drawing>
+          <wp:inline distT="0" distB="0" distL="0" distR="0">
+            <wp:extent cx="3683479" cy="5018337"/>
+            <wp:effectExtent l="0" t="0" r="0" b="0"/>
+            <wp:docPr id="2" name="图片 2" descr="C:\Users\001Tal\AppData\Roaming\Tencent\Users\332938647\QQ\WinTemp\RichOle\DKV7JA)OF}9L@AA{`17)@JQ.png"/>
+            <wp:cNvGraphicFramePr>
+              <a:graphicFrameLocks xmlns:a="http://schemas.openxmlformats.org/drawingml/2006/main" noChangeAspect="1"/>
+            </wp:cNvGraphicFramePr>
+            <a:graphic xmlns:a="http://schemas.openxmlformats.org/drawingml/2006/main">
+              <a:graphicData uri="http://schemas.openxmlformats.org/drawingml/2006/picture">
+                <pic:pic xmlns:pic="http://schemas.openxmlformats.org/drawingml/2006/picture">
+                  <pic:nvPicPr>
+                    <pic:cNvPr id="0" name="Picture 3" descr="C:\Users\001Tal\AppData\Roaming\Tencent\Users\332938647\QQ\WinTemp\RichOle\DKV7JA)OF}9L@AA{`17)@JQ.png"/>
+                    <pic:cNvPicPr>
+                      <a:picLocks noChangeAspect="1" noChangeArrowheads="1"/>
+                    </pic:cNvPicPr>
+                  </pic:nvPicPr>
+                  <pic:blipFill>
+                    <a:blip r:embed="rId6">
+                      <a:extLst>
+                        <a:ext uri="{28A0092B-C50C-407E-A947-70E740481C1C}">
+                          <a14:useLocalDpi xmlns:a14="http://schemas.microsoft.com/office/drawing/2010/main" val="0"/>
+                        </a:ext>
+                      </a:extLst>
+                    </a:blip>
+                    <a:srcRect/>
+                    <a:stretch>
+                      <a:fillRect/>
+                    </a:stretch>
+                  </pic:blipFill>
+                  <pic:spPr bwMode="auto">
+                    <a:xfrm>
+                      <a:off x="0" y="0"/>
+                      <a:ext cx="3683316" cy="5018115"/>
+                    </a:xfrm>
+                    <a:prstGeom prst="rect">
+                      <a:avLst/>
+                    </a:prstGeom>
+                    <a:noFill/>
+                    <a:ln>
+                      <a:noFill/>
+                    </a:ln>
+                  </pic:spPr>
+                </pic:pic>
+              </a:graphicData>
+            </a:graphic>
+          </wp:inline>
+        </w:drawing>
+      </w:r>
+    </w:p>
+    <w:p>
+      <w:pPr>
+        <w:rPr>
+          <w:rFonts w:hint="eastAsia"/>
+        </w:rPr>
+      </w:pPr>
+      <w:r>
+        <w:t>Chrome</w:t>
+      </w:r>
+      <w:r>
+        <w:t>下</w:t>
+      </w:r>
+      <w:r>
+        <w:t>sort</w:t>
+      </w:r>
+      <w:r>
+        <w:t>排序错误</w:t>
+      </w:r>
+    </w:p>
+    <w:p>
+      <w:pPr>
+        <w:rPr>
+          <w:rFonts w:hint="eastAsia"/>
+        </w:rPr>
+      </w:pPr>
+    </w:p>
+    <w:p>
+      <w:pPr>
+        <w:rPr>
+          <w:rFonts w:hint="eastAsia"/>
+        </w:rPr>
+      </w:pPr>
+    </w:p>
+    <w:p>
+      <w:pPr>
+        <w:rPr>
+          <w:rFonts w:hint="eastAsia"/>
+        </w:rPr>
+      </w:pPr>
+      <w:proofErr w:type="spellStart"/>
+      <w:r>
+        <w:t>J</w:t>
+      </w:r>
+      <w:r>
+        <w:rPr>
+          <w:rFonts w:hint="eastAsia"/>
+        </w:rPr>
+        <w:t>s</w:t>
+      </w:r>
+      <w:proofErr w:type="spellEnd"/>
+      <w:r>
+        <w:rPr>
+          <w:rFonts w:hint="eastAsia"/>
+        </w:rPr>
+        <w:t>类型比较</w:t>
+      </w:r>
+    </w:p>
+    <w:p>
+      <w:r>
+        <w:t xml:space="preserve">!”” </w:t>
+      </w:r>
+      <w:proofErr w:type="gramStart"/>
+      <w:r>
+        <w:rPr>
+          <w:rFonts w:hint="eastAsia"/>
+        </w:rPr>
+        <w:t>与</w:t>
+      </w:r>
+      <w:r>
+        <w:rPr>
+          <w:rFonts w:hint="eastAsia"/>
+        </w:rPr>
+        <w:t xml:space="preserve"> </w:t>
+      </w:r>
+      <w:r>
+        <w:t>!</w:t>
+      </w:r>
+      <w:proofErr w:type="gramEnd"/>
+      <w:r>
+        <w:t>0 ,</w:t>
+      </w:r>
+      <w:r>
+        <w:rPr>
+          <w:rFonts w:hint="eastAsia"/>
+        </w:rPr>
+        <w:t xml:space="preserve"> </w:t>
+      </w:r>
+      <w:r>
+        <w:t xml:space="preserve"> !</w:t>
+      </w:r>
+      <w:r>
+        <w:t>”0</w:t>
+      </w:r>
+      <w:proofErr w:type="gramStart"/>
+      <w:r>
+        <w:t>”</w:t>
+      </w:r>
+      <w:proofErr w:type="gramEnd"/>
+      <w:r>
+        <w:t xml:space="preserve"> </w:t>
+      </w:r>
+      <w:r>
+        <w:rPr>
+          <w:rFonts w:hint="eastAsia"/>
+        </w:rPr>
+        <w:t>的异同</w:t>
+      </w:r>
+      <w:r>
+        <w:rPr>
+          <w:rFonts w:hint="eastAsia"/>
+        </w:rPr>
+        <w:t xml:space="preserve">  </w:t>
+      </w:r>
+      <w:r>
+        <w:t xml:space="preserve">!variable </w:t>
+      </w:r>
+      <w:r>
+        <w:rPr>
+          <w:rFonts w:hint="eastAsia"/>
+        </w:rPr>
+        <w:t>与</w:t>
+      </w:r>
+      <w:r>
+        <w:rPr>
+          <w:rFonts w:hint="eastAsia"/>
+        </w:rPr>
+        <w:t xml:space="preserve"> </w:t>
+      </w:r>
+      <w:r>
+        <w:t>variable !==””</w:t>
+      </w:r>
+      <w:r>
+        <w:rPr>
+          <w:rFonts w:hint="eastAsia"/>
+        </w:rPr>
+        <w:t>的区别</w:t>
+      </w:r>
+      <w:bookmarkStart w:id="0" w:name="_GoBack"/>
+      <w:bookmarkEnd w:id="0"/>
     </w:p>
     <w:sectPr>
       <w:pgSz w:w="11906" w:h="16838"/>
@@ -484,6 +793,31 @@
     <w:semiHidden/>
     <w:unhideWhenUsed/>
   </w:style>
+  <w:style w:type="paragraph" w:styleId="a3">
+    <w:name w:val="Balloon Text"/>
+    <w:basedOn w:val="a"/>
+    <w:link w:val="Char"/>
+    <w:uiPriority w:val="99"/>
+    <w:semiHidden/>
+    <w:unhideWhenUsed/>
+    <w:rsid w:val="00136840"/>
+    <w:rPr>
+      <w:sz w:val="18"/>
+      <w:szCs w:val="18"/>
+    </w:rPr>
+  </w:style>
+  <w:style w:type="character" w:customStyle="1" w:styleId="Char">
+    <w:name w:val="批注框文本 Char"/>
+    <w:basedOn w:val="a0"/>
+    <w:link w:val="a3"/>
+    <w:uiPriority w:val="99"/>
+    <w:semiHidden/>
+    <w:rsid w:val="00136840"/>
+    <w:rPr>
+      <w:sz w:val="18"/>
+      <w:szCs w:val="18"/>
+    </w:rPr>
+  </w:style>
 </w:styles>
 </file>
 
@@ -674,6 +1008,31 @@
     <w:uiPriority w:val="99"/>
     <w:semiHidden/>
     <w:unhideWhenUsed/>
+  </w:style>
+  <w:style w:type="paragraph" w:styleId="a3">
+    <w:name w:val="Balloon Text"/>
+    <w:basedOn w:val="a"/>
+    <w:link w:val="Char"/>
+    <w:uiPriority w:val="99"/>
+    <w:semiHidden/>
+    <w:unhideWhenUsed/>
+    <w:rsid w:val="00136840"/>
+    <w:rPr>
+      <w:sz w:val="18"/>
+      <w:szCs w:val="18"/>
+    </w:rPr>
+  </w:style>
+  <w:style w:type="character" w:customStyle="1" w:styleId="Char">
+    <w:name w:val="批注框文本 Char"/>
+    <w:basedOn w:val="a0"/>
+    <w:link w:val="a3"/>
+    <w:uiPriority w:val="99"/>
+    <w:semiHidden/>
+    <w:rsid w:val="00136840"/>
+    <w:rPr>
+      <w:sz w:val="18"/>
+      <w:szCs w:val="18"/>
+    </w:rPr>
   </w:style>
 </w:styles>
 </file>

--- a/前端小结.docx
+++ b/前端小结.docx
@@ -456,22 +456,129 @@
       </w:r>
     </w:p>
     <w:p>
+      <w:r>
+        <w:t>Chrome</w:t>
+      </w:r>
+      <w:r>
+        <w:t>下</w:t>
+      </w:r>
+      <w:r>
+        <w:t>sort</w:t>
+      </w:r>
+      <w:r>
+        <w:t>排序错误</w:t>
+      </w:r>
+    </w:p>
+    <w:p/>
+    <w:p/>
+    <w:p>
+      <w:proofErr w:type="spellStart"/>
+      <w:r>
+        <w:t>J</w:t>
+      </w:r>
+      <w:r>
+        <w:rPr>
+          <w:rFonts w:hint="eastAsia"/>
+        </w:rPr>
+        <w:t>s</w:t>
+      </w:r>
+      <w:proofErr w:type="spellEnd"/>
+      <w:r>
+        <w:rPr>
+          <w:rFonts w:hint="eastAsia"/>
+        </w:rPr>
+        <w:t>类型比较</w:t>
+      </w:r>
+    </w:p>
+    <w:p>
       <w:pPr>
         <w:rPr>
           <w:rFonts w:hint="eastAsia"/>
         </w:rPr>
       </w:pPr>
       <w:r>
-        <w:t>Chrome</w:t>
-      </w:r>
-      <w:r>
-        <w:t>下</w:t>
-      </w:r>
-      <w:r>
-        <w:t>sort</w:t>
-      </w:r>
-      <w:r>
-        <w:t>排序错误</w:t>
+        <w:t xml:space="preserve">!”” </w:t>
+      </w:r>
+      <w:proofErr w:type="gramStart"/>
+      <w:r>
+        <w:rPr>
+          <w:rFonts w:hint="eastAsia"/>
+        </w:rPr>
+        <w:t>与</w:t>
+      </w:r>
+      <w:r>
+        <w:rPr>
+          <w:rFonts w:hint="eastAsia"/>
+        </w:rPr>
+        <w:t xml:space="preserve"> </w:t>
+      </w:r>
+      <w:r>
+        <w:t>!</w:t>
+      </w:r>
+      <w:proofErr w:type="gramEnd"/>
+      <w:r>
+        <w:t>0 ,</w:t>
+      </w:r>
+      <w:r>
+        <w:rPr>
+          <w:rFonts w:hint="eastAsia"/>
+        </w:rPr>
+        <w:t xml:space="preserve"> </w:t>
+      </w:r>
+      <w:r>
+        <w:t xml:space="preserve"> !</w:t>
+      </w:r>
+      <w:r>
+        <w:t>”0</w:t>
+      </w:r>
+      <w:proofErr w:type="gramStart"/>
+      <w:r>
+        <w:t>”</w:t>
+      </w:r>
+      <w:proofErr w:type="gramEnd"/>
+      <w:r>
+        <w:t xml:space="preserve"> </w:t>
+      </w:r>
+      <w:r>
+        <w:rPr>
+          <w:rFonts w:hint="eastAsia"/>
+        </w:rPr>
+        <w:t>的异同</w:t>
+      </w:r>
+      <w:r>
+        <w:rPr>
+          <w:rFonts w:hint="eastAsia"/>
+        </w:rPr>
+        <w:t xml:space="preserve">  </w:t>
+      </w:r>
+      <w:r>
+        <w:t xml:space="preserve">!variable </w:t>
+      </w:r>
+      <w:r>
+        <w:rPr>
+          <w:rFonts w:hint="eastAsia"/>
+        </w:rPr>
+        <w:t>与</w:t>
+      </w:r>
+      <w:r>
+        <w:rPr>
+          <w:rFonts w:hint="eastAsia"/>
+        </w:rPr>
+        <w:t xml:space="preserve"> </w:t>
+      </w:r>
+      <w:r>
+        <w:t>variable !==</w:t>
+      </w:r>
+      <w:proofErr w:type="gramStart"/>
+      <w:r>
+        <w:t>””</w:t>
+      </w:r>
+      <w:proofErr w:type="gramEnd"/>
+      <w:r>
+        <w:rPr>
+          <w:rFonts w:hint="eastAsia"/>
+        </w:rPr>
+        <w:t>的区别</w:t>
       </w:r>
     </w:p>
     <w:p>
@@ -502,95 +609,77 @@
         <w:rPr>
           <w:rFonts w:hint="eastAsia"/>
         </w:rPr>
-        <w:t>s</w:t>
+        <w:t>query</w:t>
       </w:r>
       <w:proofErr w:type="spellEnd"/>
       <w:r>
         <w:rPr>
           <w:rFonts w:hint="eastAsia"/>
         </w:rPr>
-        <w:t>类型比较</w:t>
+        <w:t xml:space="preserve"> </w:t>
+      </w:r>
+      <w:r>
+        <w:t>data(“name”)</w:t>
+      </w:r>
+      <w:r>
+        <w:rPr>
+          <w:rFonts w:hint="eastAsia"/>
+        </w:rPr>
+        <w:t>和</w:t>
+      </w:r>
+      <w:proofErr w:type="spellStart"/>
+      <w:r>
+        <w:t>attr</w:t>
+      </w:r>
+      <w:proofErr w:type="spellEnd"/>
+      <w:r>
+        <w:t>(“data-name”)</w:t>
+      </w:r>
+      <w:r>
+        <w:rPr>
+          <w:rFonts w:hint="eastAsia"/>
+        </w:rPr>
+        <w:t>的区别</w:t>
       </w:r>
     </w:p>
     <w:p>
-      <w:r>
-        <w:t xml:space="preserve">!”” </w:t>
-      </w:r>
-      <w:proofErr w:type="gramStart"/>
-      <w:r>
-        <w:rPr>
-          <w:rFonts w:hint="eastAsia"/>
-        </w:rPr>
-        <w:t>与</w:t>
-      </w:r>
-      <w:r>
-        <w:rPr>
-          <w:rFonts w:hint="eastAsia"/>
-        </w:rPr>
+      <w:proofErr w:type="spellStart"/>
+      <w:r>
+        <w:rPr>
+          <w:rFonts w:hint="eastAsia"/>
+        </w:rPr>
+        <w:t>val</w:t>
+      </w:r>
+      <w:proofErr w:type="spellEnd"/>
+      <w:r>
+        <w:rPr>
+          <w:rFonts w:hint="eastAsia"/>
+        </w:rPr>
+        <w:t>()</w:t>
+      </w:r>
+      <w:r>
         <w:t xml:space="preserve"> </w:t>
       </w:r>
       <w:r>
-        <w:t>!</w:t>
-      </w:r>
-      <w:proofErr w:type="gramEnd"/>
-      <w:r>
-        <w:t>0 ,</w:t>
-      </w:r>
-      <w:r>
-        <w:rPr>
-          <w:rFonts w:hint="eastAsia"/>
-        </w:rPr>
-        <w:t xml:space="preserve"> </w:t>
-      </w:r>
-      <w:r>
-        <w:t xml:space="preserve"> !</w:t>
-      </w:r>
-      <w:r>
-        <w:t>”0</w:t>
-      </w:r>
-      <w:proofErr w:type="gramStart"/>
-      <w:r>
-        <w:t>”</w:t>
-      </w:r>
-      <w:proofErr w:type="gramEnd"/>
-      <w:r>
-        <w:t xml:space="preserve"> </w:t>
+        <w:rPr>
+          <w:rFonts w:hint="eastAsia"/>
+        </w:rPr>
+        <w:t>和</w:t>
+      </w:r>
+      <w:r>
+        <w:rPr>
+          <w:rFonts w:hint="eastAsia"/>
+        </w:rPr>
+        <w:t xml:space="preserve"> prop</w:t>
+      </w:r>
+      <w:r>
+        <w:t>(“value”)</w:t>
       </w:r>
       <w:r>
         <w:rPr>
           <w:rFonts w:hint="eastAsia"/>
         </w:rPr>
         <w:t>的异同</w:t>
-      </w:r>
-      <w:r>
-        <w:rPr>
-          <w:rFonts w:hint="eastAsia"/>
-        </w:rPr>
-        <w:t xml:space="preserve">  </w:t>
-      </w:r>
-      <w:r>
-        <w:t xml:space="preserve">!variable </w:t>
-      </w:r>
-      <w:r>
-        <w:rPr>
-          <w:rFonts w:hint="eastAsia"/>
-        </w:rPr>
-        <w:t>与</w:t>
-      </w:r>
-      <w:r>
-        <w:rPr>
-          <w:rFonts w:hint="eastAsia"/>
-        </w:rPr>
-        <w:t xml:space="preserve"> </w:t>
-      </w:r>
-      <w:r>
-        <w:t>variable !==””</w:t>
-      </w:r>
-      <w:r>
-        <w:rPr>
-          <w:rFonts w:hint="eastAsia"/>
-        </w:rPr>
-        <w:t>的区别</w:t>
       </w:r>
       <w:bookmarkStart w:id="0" w:name="_GoBack"/>
       <w:bookmarkEnd w:id="0"/>

--- a/前端小结.docx
+++ b/前端小结.docx
@@ -10,7 +10,6 @@
           <w:szCs w:val="28"/>
         </w:rPr>
       </w:pPr>
-      <w:proofErr w:type="spellStart"/>
       <w:r>
         <w:rPr>
           <w:b/>
@@ -26,9 +25,8 @@
           <w:sz w:val="28"/>
           <w:szCs w:val="28"/>
         </w:rPr>
-        <w:t>s</w:t>
-      </w:r>
-      <w:proofErr w:type="spellEnd"/>
+        <w:t>s void</w:t>
+      </w:r>
       <w:r>
         <w:rPr>
           <w:rFonts w:hint="eastAsia"/>
@@ -36,15 +34,6 @@
           <w:sz w:val="28"/>
           <w:szCs w:val="28"/>
         </w:rPr>
-        <w:t xml:space="preserve"> void</w:t>
-      </w:r>
-      <w:r>
-        <w:rPr>
-          <w:rFonts w:hint="eastAsia"/>
-          <w:b/>
-          <w:sz w:val="28"/>
-          <w:szCs w:val="28"/>
-        </w:rPr>
         <w:t>操作符</w:t>
       </w:r>
     </w:p>
@@ -70,14 +59,12 @@
         </w:rPr>
         <w:t>，由于在</w:t>
       </w:r>
-      <w:proofErr w:type="spellStart"/>
       <w:r>
         <w:rPr>
           <w:rFonts w:hint="eastAsia"/>
         </w:rPr>
         <w:t>js</w:t>
       </w:r>
-      <w:proofErr w:type="spellEnd"/>
       <w:r>
         <w:rPr>
           <w:rFonts w:hint="eastAsia"/>
@@ -134,14 +121,12 @@
         </w:rPr>
         <w:t>在</w:t>
       </w:r>
-      <w:proofErr w:type="spellStart"/>
       <w:r>
         <w:rPr>
           <w:rFonts w:hint="eastAsia"/>
         </w:rPr>
         <w:t>href</w:t>
       </w:r>
-      <w:proofErr w:type="spellEnd"/>
       <w:r>
         <w:rPr>
           <w:rFonts w:hint="eastAsia"/>
@@ -160,14 +145,12 @@
         </w:rPr>
         <w:t>中使用空的</w:t>
       </w:r>
-      <w:proofErr w:type="spellStart"/>
       <w:r>
         <w:rPr>
           <w:rFonts w:hint="eastAsia"/>
         </w:rPr>
         <w:t>src</w:t>
       </w:r>
-      <w:proofErr w:type="spellEnd"/>
       <w:r>
         <w:rPr>
           <w:rFonts w:hint="eastAsia"/>
@@ -178,40 +161,16 @@
         <w:rPr>
           <w:rFonts w:hint="eastAsia"/>
         </w:rPr>
-        <w:t xml:space="preserve"> </w:t>
-      </w:r>
-      <w:proofErr w:type="spellStart"/>
-      <w:r>
-        <w:rPr>
-          <w:rFonts w:hint="eastAsia"/>
-        </w:rPr>
-        <w:t>src</w:t>
-      </w:r>
-      <w:proofErr w:type="spellEnd"/>
-      <w:r>
-        <w:t>=</w:t>
-      </w:r>
-      <w:proofErr w:type="gramStart"/>
-      <w:r>
-        <w:t>””</w:t>
-      </w:r>
-      <w:proofErr w:type="gramEnd"/>
-      <w:r>
-        <w:t>,</w:t>
-      </w:r>
-      <w:proofErr w:type="gramStart"/>
-      <w:r>
-        <w:rPr>
-          <w:rFonts w:hint="eastAsia"/>
-        </w:rPr>
-        <w:t>任然会</w:t>
-      </w:r>
-      <w:proofErr w:type="gramEnd"/>
-      <w:r>
-        <w:rPr>
-          <w:rFonts w:hint="eastAsia"/>
-        </w:rPr>
-        <w:t>发起一个</w:t>
+        <w:t xml:space="preserve"> src</w:t>
+      </w:r>
+      <w:r>
+        <w:t>=””,</w:t>
+      </w:r>
+      <w:r>
+        <w:rPr>
+          <w:rFonts w:hint="eastAsia"/>
+        </w:rPr>
+        <w:t>任然会发起一个</w:t>
       </w:r>
       <w:r>
         <w:rPr>
@@ -225,38 +184,20 @@
         </w:rPr>
         <w:t>的查询，若是</w:t>
       </w:r>
-      <w:proofErr w:type="spellStart"/>
-      <w:r>
-        <w:rPr>
-          <w:rFonts w:hint="eastAsia"/>
-        </w:rPr>
-        <w:t>src</w:t>
-      </w:r>
-      <w:proofErr w:type="spellEnd"/>
-      <w:r>
-        <w:rPr>
-          <w:rFonts w:hint="eastAsia"/>
-        </w:rPr>
-        <w:t>=</w:t>
-      </w:r>
-      <w:proofErr w:type="gramStart"/>
+      <w:r>
+        <w:rPr>
+          <w:rFonts w:hint="eastAsia"/>
+        </w:rPr>
+        <w:t>src=</w:t>
+      </w:r>
       <w:r>
         <w:t>”</w:t>
       </w:r>
-      <w:proofErr w:type="spellStart"/>
-      <w:proofErr w:type="gramEnd"/>
-      <w:r>
-        <w:rPr>
-          <w:rFonts w:hint="eastAsia"/>
-        </w:rPr>
-        <w:t>javascript:void</w:t>
-      </w:r>
-      <w:proofErr w:type="spellEnd"/>
-      <w:r>
-        <w:rPr>
-          <w:rFonts w:hint="eastAsia"/>
-        </w:rPr>
-        <w:t>(0);</w:t>
+      <w:r>
+        <w:rPr>
+          <w:rFonts w:hint="eastAsia"/>
+        </w:rPr>
+        <w:t>javascript:void(0);</w:t>
       </w:r>
       <w:r>
         <w:t>”</w:t>
@@ -291,7 +232,6 @@
           <w:szCs w:val="24"/>
         </w:rPr>
       </w:pPr>
-      <w:proofErr w:type="spellStart"/>
       <w:r>
         <w:t>J</w:t>
       </w:r>
@@ -299,14 +239,7 @@
         <w:rPr>
           <w:rFonts w:hint="eastAsia"/>
         </w:rPr>
-        <w:t>s</w:t>
-      </w:r>
-      <w:proofErr w:type="spellEnd"/>
-      <w:r>
-        <w:rPr>
-          <w:rFonts w:hint="eastAsia"/>
-        </w:rPr>
-        <w:t xml:space="preserve"> sort</w:t>
+        <w:t>s sort</w:t>
       </w:r>
       <w:r>
         <w:rPr>
@@ -472,7 +405,6 @@
     <w:p/>
     <w:p/>
     <w:p>
-      <w:proofErr w:type="spellStart"/>
       <w:r>
         <w:t>J</w:t>
       </w:r>
@@ -482,7 +414,6 @@
         </w:rPr>
         <w:t>s</w:t>
       </w:r>
-      <w:proofErr w:type="spellEnd"/>
       <w:r>
         <w:rPr>
           <w:rFonts w:hint="eastAsia"/>
@@ -491,53 +422,136 @@
       </w:r>
     </w:p>
     <w:p>
+      <w:r>
+        <w:t xml:space="preserve">!”” </w:t>
+      </w:r>
+      <w:r>
+        <w:rPr>
+          <w:rFonts w:hint="eastAsia"/>
+        </w:rPr>
+        <w:t>与</w:t>
+      </w:r>
+      <w:r>
+        <w:rPr>
+          <w:rFonts w:hint="eastAsia"/>
+        </w:rPr>
+        <w:t xml:space="preserve"> </w:t>
+      </w:r>
+      <w:r>
+        <w:t>!0 ,</w:t>
+      </w:r>
+      <w:r>
+        <w:rPr>
+          <w:rFonts w:hint="eastAsia"/>
+        </w:rPr>
+        <w:t xml:space="preserve"> </w:t>
+      </w:r>
+      <w:r>
+        <w:t xml:space="preserve"> !</w:t>
+      </w:r>
+      <w:r>
+        <w:t>”0”</w:t>
+      </w:r>
+      <w:r>
+        <w:t xml:space="preserve"> </w:t>
+      </w:r>
+      <w:r>
+        <w:rPr>
+          <w:rFonts w:hint="eastAsia"/>
+        </w:rPr>
+        <w:t>的异同</w:t>
+      </w:r>
+      <w:r>
+        <w:rPr>
+          <w:rFonts w:hint="eastAsia"/>
+        </w:rPr>
+        <w:t xml:space="preserve">  </w:t>
+      </w:r>
+      <w:r>
+        <w:t xml:space="preserve">!variable </w:t>
+      </w:r>
+      <w:r>
+        <w:rPr>
+          <w:rFonts w:hint="eastAsia"/>
+        </w:rPr>
+        <w:t>与</w:t>
+      </w:r>
+      <w:r>
+        <w:rPr>
+          <w:rFonts w:hint="eastAsia"/>
+        </w:rPr>
+        <w:t xml:space="preserve"> </w:t>
+      </w:r>
+      <w:r>
+        <w:t>variable !==””</w:t>
+      </w:r>
+      <w:r>
+        <w:rPr>
+          <w:rFonts w:hint="eastAsia"/>
+        </w:rPr>
+        <w:t>的区别</w:t>
+      </w:r>
+    </w:p>
+    <w:p/>
+    <w:p/>
+    <w:p>
+      <w:r>
+        <w:t>J</w:t>
+      </w:r>
+      <w:r>
+        <w:rPr>
+          <w:rFonts w:hint="eastAsia"/>
+        </w:rPr>
+        <w:t xml:space="preserve">query </w:t>
+      </w:r>
+      <w:r>
+        <w:t>data(“name”)</w:t>
+      </w:r>
+      <w:r>
+        <w:rPr>
+          <w:rFonts w:hint="eastAsia"/>
+        </w:rPr>
+        <w:t>和</w:t>
+      </w:r>
+      <w:r>
+        <w:t>attr(“data-name”)</w:t>
+      </w:r>
+      <w:r>
+        <w:rPr>
+          <w:rFonts w:hint="eastAsia"/>
+        </w:rPr>
+        <w:t>的区别</w:t>
+      </w:r>
+    </w:p>
+    <w:p>
       <w:pPr>
         <w:rPr>
           <w:rFonts w:hint="eastAsia"/>
         </w:rPr>
       </w:pPr>
       <w:r>
-        <w:t xml:space="preserve">!”” </w:t>
-      </w:r>
-      <w:proofErr w:type="gramStart"/>
-      <w:r>
-        <w:rPr>
-          <w:rFonts w:hint="eastAsia"/>
-        </w:rPr>
-        <w:t>与</w:t>
-      </w:r>
-      <w:r>
-        <w:rPr>
-          <w:rFonts w:hint="eastAsia"/>
-        </w:rPr>
+        <w:rPr>
+          <w:rFonts w:hint="eastAsia"/>
+        </w:rPr>
+        <w:t>val()</w:t>
+      </w:r>
+      <w:r>
         <w:t xml:space="preserve"> </w:t>
       </w:r>
       <w:r>
-        <w:t>!</w:t>
-      </w:r>
-      <w:proofErr w:type="gramEnd"/>
-      <w:r>
-        <w:t>0 ,</w:t>
-      </w:r>
-      <w:r>
-        <w:rPr>
-          <w:rFonts w:hint="eastAsia"/>
-        </w:rPr>
-        <w:t xml:space="preserve"> </w:t>
-      </w:r>
-      <w:r>
-        <w:t xml:space="preserve"> !</w:t>
-      </w:r>
-      <w:r>
-        <w:t>”0</w:t>
-      </w:r>
-      <w:proofErr w:type="gramStart"/>
-      <w:r>
-        <w:t>”</w:t>
-      </w:r>
-      <w:proofErr w:type="gramEnd"/>
-      <w:r>
-        <w:t xml:space="preserve"> </w:t>
+        <w:rPr>
+          <w:rFonts w:hint="eastAsia"/>
+        </w:rPr>
+        <w:t>和</w:t>
+      </w:r>
+      <w:r>
+        <w:rPr>
+          <w:rFonts w:hint="eastAsia"/>
+        </w:rPr>
+        <w:t xml:space="preserve"> prop</w:t>
+      </w:r>
+      <w:r>
+        <w:t>(“value”)</w:t>
       </w:r>
       <w:r>
         <w:rPr>
@@ -545,144 +559,792 @@
         </w:rPr>
         <w:t>的异同</w:t>
       </w:r>
-      <w:r>
-        <w:rPr>
-          <w:rFonts w:hint="eastAsia"/>
-        </w:rPr>
-        <w:t xml:space="preserve">  </w:t>
-      </w:r>
-      <w:r>
-        <w:t xml:space="preserve">!variable </w:t>
-      </w:r>
-      <w:r>
-        <w:rPr>
-          <w:rFonts w:hint="eastAsia"/>
-        </w:rPr>
-        <w:t>与</w:t>
-      </w:r>
-      <w:r>
-        <w:rPr>
-          <w:rFonts w:hint="eastAsia"/>
-        </w:rPr>
-        <w:t xml:space="preserve"> </w:t>
-      </w:r>
-      <w:r>
-        <w:t>variable !==</w:t>
-      </w:r>
-      <w:proofErr w:type="gramStart"/>
-      <w:r>
-        <w:t>””</w:t>
-      </w:r>
-      <w:proofErr w:type="gramEnd"/>
-      <w:r>
-        <w:rPr>
-          <w:rFonts w:hint="eastAsia"/>
-        </w:rPr>
-        <w:t>的区别</w:t>
-      </w:r>
-    </w:p>
-    <w:p>
-      <w:pPr>
-        <w:rPr>
-          <w:rFonts w:hint="eastAsia"/>
-        </w:rPr>
-      </w:pPr>
-    </w:p>
-    <w:p>
-      <w:pPr>
-        <w:rPr>
-          <w:rFonts w:hint="eastAsia"/>
-        </w:rPr>
-      </w:pPr>
-    </w:p>
-    <w:p>
-      <w:pPr>
-        <w:rPr>
-          <w:rFonts w:hint="eastAsia"/>
-        </w:rPr>
-      </w:pPr>
-      <w:proofErr w:type="spellStart"/>
-      <w:r>
-        <w:t>J</w:t>
-      </w:r>
-      <w:r>
-        <w:rPr>
-          <w:rFonts w:hint="eastAsia"/>
-        </w:rPr>
-        <w:t>query</w:t>
-      </w:r>
-      <w:proofErr w:type="spellEnd"/>
-      <w:r>
-        <w:rPr>
-          <w:rFonts w:hint="eastAsia"/>
-        </w:rPr>
-        <w:t xml:space="preserve"> </w:t>
-      </w:r>
-      <w:r>
-        <w:t>data(“name”)</w:t>
-      </w:r>
-      <w:r>
-        <w:rPr>
-          <w:rFonts w:hint="eastAsia"/>
-        </w:rPr>
-        <w:t>和</w:t>
-      </w:r>
-      <w:proofErr w:type="spellStart"/>
-      <w:r>
-        <w:t>attr</w:t>
-      </w:r>
-      <w:proofErr w:type="spellEnd"/>
-      <w:r>
-        <w:t>(“data-name”)</w:t>
-      </w:r>
-      <w:r>
-        <w:rPr>
-          <w:rFonts w:hint="eastAsia"/>
-        </w:rPr>
-        <w:t>的区别</w:t>
-      </w:r>
-    </w:p>
-    <w:p>
-      <w:proofErr w:type="spellStart"/>
-      <w:r>
-        <w:rPr>
-          <w:rFonts w:hint="eastAsia"/>
-        </w:rPr>
-        <w:t>val</w:t>
-      </w:r>
-      <w:proofErr w:type="spellEnd"/>
-      <w:r>
-        <w:rPr>
-          <w:rFonts w:hint="eastAsia"/>
-        </w:rPr>
-        <w:t>()</w:t>
-      </w:r>
-      <w:r>
-        <w:t xml:space="preserve"> </w:t>
-      </w:r>
-      <w:r>
-        <w:rPr>
-          <w:rFonts w:hint="eastAsia"/>
-        </w:rPr>
-        <w:t>和</w:t>
-      </w:r>
-      <w:r>
-        <w:rPr>
-          <w:rFonts w:hint="eastAsia"/>
-        </w:rPr>
-        <w:t xml:space="preserve"> prop</w:t>
-      </w:r>
-      <w:r>
-        <w:t>(“value”)</w:t>
-      </w:r>
-      <w:r>
-        <w:rPr>
-          <w:rFonts w:hint="eastAsia"/>
-        </w:rPr>
-        <w:t>的异同</w:t>
-      </w:r>
+    </w:p>
+    <w:p/>
+    <w:p>
       <w:bookmarkStart w:id="0" w:name="_GoBack"/>
       <w:bookmarkEnd w:id="0"/>
+      <w:r>
+        <w:t>&lt;script&gt;</w:t>
+      </w:r>
+    </w:p>
+    <w:p>
+      <w:r>
+        <w:t>function runAsync(){</w:t>
+      </w:r>
+    </w:p>
+    <w:p>
+      <w:r>
+        <w:t xml:space="preserve">    var p = new Promise(function(resolve, reject){</w:t>
+      </w:r>
+    </w:p>
+    <w:p>
+      <w:pPr>
+        <w:rPr>
+          <w:rFonts w:hint="eastAsia"/>
+        </w:rPr>
+      </w:pPr>
+      <w:r>
+        <w:rPr>
+          <w:rFonts w:hint="eastAsia"/>
+        </w:rPr>
+        <w:t xml:space="preserve">        //</w:t>
+      </w:r>
+      <w:r>
+        <w:rPr>
+          <w:rFonts w:hint="eastAsia"/>
+        </w:rPr>
+        <w:t>做一些异步操作</w:t>
+      </w:r>
+    </w:p>
+    <w:p>
+      <w:r>
+        <w:t xml:space="preserve">        setTimeout(function(){</w:t>
+      </w:r>
+    </w:p>
+    <w:p>
+      <w:r>
+        <w:t xml:space="preserve">            setTimeout(function(){</w:t>
+      </w:r>
+    </w:p>
+    <w:p>
+      <w:pPr>
+        <w:rPr>
+          <w:rFonts w:hint="eastAsia"/>
+        </w:rPr>
+      </w:pPr>
+      <w:r>
+        <w:rPr>
+          <w:rFonts w:hint="eastAsia"/>
+        </w:rPr>
+        <w:t xml:space="preserve">            </w:t>
+      </w:r>
+      <w:r>
+        <w:rPr>
+          <w:rFonts w:hint="eastAsia"/>
+        </w:rPr>
+        <w:tab/>
+        <w:t>append('</w:t>
+      </w:r>
+      <w:r>
+        <w:rPr>
+          <w:rFonts w:hint="eastAsia"/>
+        </w:rPr>
+        <w:t>执行完成</w:t>
+      </w:r>
+      <w:r>
+        <w:rPr>
+          <w:rFonts w:hint="eastAsia"/>
+        </w:rPr>
+        <w:t>');</w:t>
+      </w:r>
+    </w:p>
+    <w:p>
+      <w:r>
+        <w:t xml:space="preserve">            },10)</w:t>
+      </w:r>
+    </w:p>
+    <w:p>
+      <w:pPr>
+        <w:rPr>
+          <w:rFonts w:hint="eastAsia"/>
+        </w:rPr>
+      </w:pPr>
+      <w:r>
+        <w:rPr>
+          <w:rFonts w:hint="eastAsia"/>
+        </w:rPr>
+        <w:lastRenderedPageBreak/>
+        <w:t xml:space="preserve">            resolve('</w:t>
+      </w:r>
+      <w:r>
+        <w:rPr>
+          <w:rFonts w:hint="eastAsia"/>
+        </w:rPr>
+        <w:t>随便什么数据</w:t>
+      </w:r>
+      <w:r>
+        <w:rPr>
+          <w:rFonts w:hint="eastAsia"/>
+        </w:rPr>
+        <w:t>');</w:t>
+      </w:r>
+    </w:p>
+    <w:p>
+      <w:r>
+        <w:t xml:space="preserve">        }, 1000);</w:t>
+      </w:r>
+    </w:p>
+    <w:p>
+      <w:r>
+        <w:t xml:space="preserve">    });</w:t>
+      </w:r>
+    </w:p>
+    <w:p>
+      <w:r>
+        <w:t xml:space="preserve">    return p;            </w:t>
+      </w:r>
+    </w:p>
+    <w:p>
+      <w:r>
+        <w:t>}</w:t>
+      </w:r>
+    </w:p>
+    <w:p>
+      <w:r>
+        <w:t>function getA(){</w:t>
+      </w:r>
+    </w:p>
+    <w:p>
+      <w:r>
+        <w:tab/>
+        <w:t>var p = new Promise(function(resolvecall, rejectcall){</w:t>
+      </w:r>
+    </w:p>
+    <w:p>
+      <w:pPr>
+        <w:rPr>
+          <w:rFonts w:hint="eastAsia"/>
+        </w:rPr>
+      </w:pPr>
+      <w:r>
+        <w:rPr>
+          <w:rFonts w:hint="eastAsia"/>
+        </w:rPr>
+        <w:t xml:space="preserve">        //</w:t>
+      </w:r>
+      <w:r>
+        <w:rPr>
+          <w:rFonts w:hint="eastAsia"/>
+        </w:rPr>
+        <w:t>做一些异步操作</w:t>
+      </w:r>
+    </w:p>
+    <w:p>
+      <w:r>
+        <w:t xml:space="preserve">        setTimeout(function(){</w:t>
+      </w:r>
+    </w:p>
+    <w:p>
+      <w:r>
+        <w:t xml:space="preserve">        </w:t>
+      </w:r>
+      <w:r>
+        <w:tab/>
+        <w:t>append("getA console");</w:t>
+      </w:r>
+    </w:p>
+    <w:p>
+      <w:pPr>
+        <w:rPr>
+          <w:rFonts w:hint="eastAsia"/>
+        </w:rPr>
+      </w:pPr>
+      <w:r>
+        <w:rPr>
+          <w:rFonts w:hint="eastAsia"/>
+        </w:rPr>
+        <w:t xml:space="preserve">        </w:t>
+      </w:r>
+      <w:r>
+        <w:rPr>
+          <w:rFonts w:hint="eastAsia"/>
+        </w:rPr>
+        <w:tab/>
+        <w:t>//reject</w:t>
+      </w:r>
+      <w:r>
+        <w:rPr>
+          <w:rFonts w:hint="eastAsia"/>
+        </w:rPr>
+        <w:t>更改状态</w:t>
+      </w:r>
+      <w:r>
+        <w:rPr>
+          <w:rFonts w:hint="eastAsia"/>
+        </w:rPr>
+        <w:t xml:space="preserve"> resolve</w:t>
+      </w:r>
+      <w:r>
+        <w:rPr>
+          <w:rFonts w:hint="eastAsia"/>
+        </w:rPr>
+        <w:t>不会响应</w:t>
+      </w:r>
+    </w:p>
+    <w:p>
+      <w:r>
+        <w:t xml:space="preserve">        </w:t>
+      </w:r>
+      <w:r>
+        <w:tab/>
+        <w:t xml:space="preserve">resolvecall("getA") </w:t>
+      </w:r>
+    </w:p>
+    <w:p>
+      <w:r>
+        <w:t xml:space="preserve">        </w:t>
+      </w:r>
+      <w:r>
+        <w:tab/>
+        <w:t xml:space="preserve">//rejectcall("getA") </w:t>
+      </w:r>
+    </w:p>
+    <w:p>
+      <w:r>
+        <w:t xml:space="preserve">        }, 1000);</w:t>
+      </w:r>
+    </w:p>
+    <w:p>
+      <w:r>
+        <w:t xml:space="preserve">    });</w:t>
+      </w:r>
+    </w:p>
+    <w:p>
+      <w:r>
+        <w:t xml:space="preserve">    return p; </w:t>
+      </w:r>
+    </w:p>
+    <w:p>
+      <w:r>
+        <w:t>}</w:t>
+      </w:r>
+    </w:p>
+    <w:p>
+      <w:r>
+        <w:t>function getB(){</w:t>
+      </w:r>
+    </w:p>
+    <w:p>
+      <w:r>
+        <w:tab/>
+        <w:t>var p = new Promise(function(resolve, reject){</w:t>
+      </w:r>
+    </w:p>
+    <w:p>
+      <w:pPr>
+        <w:rPr>
+          <w:rFonts w:hint="eastAsia"/>
+        </w:rPr>
+      </w:pPr>
+      <w:r>
+        <w:rPr>
+          <w:rFonts w:hint="eastAsia"/>
+        </w:rPr>
+        <w:t xml:space="preserve">        //</w:t>
+      </w:r>
+      <w:r>
+        <w:rPr>
+          <w:rFonts w:hint="eastAsia"/>
+        </w:rPr>
+        <w:t>做一些异步操作</w:t>
+      </w:r>
+    </w:p>
+    <w:p>
+      <w:r>
+        <w:t xml:space="preserve">        //setTimeout(function(){</w:t>
+      </w:r>
+    </w:p>
+    <w:p>
+      <w:r>
+        <w:t xml:space="preserve">        </w:t>
+      </w:r>
+      <w:r>
+        <w:tab/>
+        <w:t>append("getB console");</w:t>
+      </w:r>
+    </w:p>
+    <w:p>
+      <w:r>
+        <w:t xml:space="preserve">        </w:t>
+      </w:r>
+      <w:r>
+        <w:tab/>
+        <w:t>resolve(function(){console.log("resolve getB")})</w:t>
+      </w:r>
+    </w:p>
+    <w:p>
+      <w:r>
+        <w:t xml:space="preserve">        //}, 100);</w:t>
+      </w:r>
+    </w:p>
+    <w:p>
+      <w:r>
+        <w:t xml:space="preserve">    });</w:t>
+      </w:r>
+    </w:p>
+    <w:p>
+      <w:r>
+        <w:t xml:space="preserve">    return p; </w:t>
+      </w:r>
+    </w:p>
+    <w:p>
+      <w:r>
+        <w:t>}</w:t>
+      </w:r>
+    </w:p>
+    <w:p>
+      <w:r>
+        <w:t>function getC(){</w:t>
+      </w:r>
+    </w:p>
+    <w:p>
+      <w:r>
+        <w:tab/>
+        <w:t>var p = new Promise(function(resolve, reject){</w:t>
+      </w:r>
+    </w:p>
+    <w:p>
+      <w:pPr>
+        <w:rPr>
+          <w:rFonts w:hint="eastAsia"/>
+        </w:rPr>
+      </w:pPr>
+      <w:r>
+        <w:rPr>
+          <w:rFonts w:hint="eastAsia"/>
+        </w:rPr>
+        <w:t xml:space="preserve">        //</w:t>
+      </w:r>
+      <w:r>
+        <w:rPr>
+          <w:rFonts w:hint="eastAsia"/>
+        </w:rPr>
+        <w:t>做一些异步操作</w:t>
+      </w:r>
+    </w:p>
+    <w:p>
+      <w:r>
+        <w:t xml:space="preserve">        append("getA resolve console ");</w:t>
+      </w:r>
+    </w:p>
+    <w:p>
+      <w:r>
+        <w:t xml:space="preserve">        resolve("getC")</w:t>
+      </w:r>
+    </w:p>
+    <w:p>
+      <w:r>
+        <w:t xml:space="preserve">        // setTimeout(function(){</w:t>
+      </w:r>
+    </w:p>
+    <w:p>
+      <w:r>
+        <w:t xml:space="preserve">        // </w:t>
+      </w:r>
+      <w:r>
+        <w:tab/>
+        <w:t>append("getA resolve console ");</w:t>
+      </w:r>
+    </w:p>
+    <w:p>
+      <w:r>
+        <w:t xml:space="preserve">        // </w:t>
+      </w:r>
+      <w:r>
+        <w:tab/>
+        <w:t>resolve("getC")</w:t>
+      </w:r>
+    </w:p>
+    <w:p>
+      <w:r>
+        <w:t xml:space="preserve">        // }, 1);</w:t>
+      </w:r>
+    </w:p>
+    <w:p>
+      <w:r>
+        <w:t xml:space="preserve">    });</w:t>
+      </w:r>
+    </w:p>
+    <w:p>
+      <w:r>
+        <w:t xml:space="preserve">    return p; </w:t>
+      </w:r>
+    </w:p>
+    <w:p>
+      <w:r>
+        <w:t>}</w:t>
+      </w:r>
+    </w:p>
+    <w:p/>
+    <w:p>
+      <w:r>
+        <w:t>runAsync()</w:t>
+      </w:r>
+    </w:p>
+    <w:p>
+      <w:r>
+        <w:tab/>
+        <w:t>.then(function(data){</w:t>
+      </w:r>
+    </w:p>
+    <w:p>
+      <w:r>
+        <w:tab/>
+      </w:r>
+      <w:r>
+        <w:tab/>
+        <w:t>append(data)</w:t>
+      </w:r>
+    </w:p>
+    <w:p>
+      <w:r>
+        <w:tab/>
+      </w:r>
+      <w:r>
+        <w:tab/>
+        <w:t>if(typeof(data)==="function"){</w:t>
+      </w:r>
+    </w:p>
+    <w:p>
+      <w:r>
+        <w:lastRenderedPageBreak/>
+        <w:tab/>
+      </w:r>
+      <w:r>
+        <w:tab/>
+      </w:r>
+      <w:r>
+        <w:tab/>
+        <w:t>data.call(data)</w:t>
+      </w:r>
+    </w:p>
+    <w:p>
+      <w:r>
+        <w:tab/>
+      </w:r>
+      <w:r>
+        <w:tab/>
+        <w:t>}</w:t>
+      </w:r>
+    </w:p>
+    <w:p>
+      <w:r>
+        <w:tab/>
+      </w:r>
+      <w:r>
+        <w:tab/>
+        <w:t>return getA()</w:t>
+      </w:r>
+    </w:p>
+    <w:p>
+      <w:r>
+        <w:tab/>
+        <w:t>})</w:t>
+      </w:r>
+    </w:p>
+    <w:p>
+      <w:r>
+        <w:tab/>
+        <w:t>.then(function(data){ // do promise A</w:t>
+      </w:r>
+    </w:p>
+    <w:p>
+      <w:pPr>
+        <w:rPr>
+          <w:rFonts w:hint="eastAsia"/>
+        </w:rPr>
+      </w:pPr>
+      <w:r>
+        <w:rPr>
+          <w:rFonts w:hint="eastAsia"/>
+        </w:rPr>
+        <w:tab/>
+      </w:r>
+      <w:r>
+        <w:rPr>
+          <w:rFonts w:hint="eastAsia"/>
+        </w:rPr>
+        <w:tab/>
+        <w:t>reject()//</w:t>
+      </w:r>
+      <w:r>
+        <w:rPr>
+          <w:rFonts w:hint="eastAsia"/>
+        </w:rPr>
+        <w:t>这里</w:t>
+      </w:r>
+      <w:r>
+        <w:rPr>
+          <w:rFonts w:hint="eastAsia"/>
+        </w:rPr>
+        <w:t xml:space="preserve">reject </w:t>
+      </w:r>
+      <w:r>
+        <w:rPr>
+          <w:rFonts w:hint="eastAsia"/>
+        </w:rPr>
+        <w:t>后</w:t>
+      </w:r>
+      <w:r>
+        <w:rPr>
+          <w:rFonts w:hint="eastAsia"/>
+        </w:rPr>
+        <w:t xml:space="preserve"> </w:t>
+      </w:r>
+      <w:r>
+        <w:rPr>
+          <w:rFonts w:hint="eastAsia"/>
+        </w:rPr>
+        <w:t>状态更改，后续的</w:t>
+      </w:r>
+      <w:r>
+        <w:rPr>
+          <w:rFonts w:hint="eastAsia"/>
+        </w:rPr>
+        <w:t>promise</w:t>
+      </w:r>
+      <w:r>
+        <w:rPr>
+          <w:rFonts w:hint="eastAsia"/>
+        </w:rPr>
+        <w:t>不会执行</w:t>
+      </w:r>
+    </w:p>
+    <w:p>
+      <w:r>
+        <w:tab/>
+      </w:r>
+      <w:r>
+        <w:tab/>
+        <w:t>append(data);</w:t>
+      </w:r>
+    </w:p>
+    <w:p>
+      <w:r>
+        <w:tab/>
+      </w:r>
+      <w:r>
+        <w:tab/>
+        <w:t>if(typeof(data)==="function"){</w:t>
+      </w:r>
+    </w:p>
+    <w:p>
+      <w:r>
+        <w:tab/>
+      </w:r>
+      <w:r>
+        <w:tab/>
+      </w:r>
+      <w:r>
+        <w:tab/>
+        <w:t>data.call(data)</w:t>
+      </w:r>
+    </w:p>
+    <w:p>
+      <w:r>
+        <w:tab/>
+      </w:r>
+      <w:r>
+        <w:tab/>
+        <w:t>}</w:t>
+      </w:r>
+    </w:p>
+    <w:p>
+      <w:r>
+        <w:tab/>
+      </w:r>
+      <w:r>
+        <w:tab/>
+        <w:t>return getB()</w:t>
+      </w:r>
+    </w:p>
+    <w:p>
+      <w:r>
+        <w:tab/>
+        <w:t>},function(data){</w:t>
+      </w:r>
+    </w:p>
+    <w:p>
+      <w:r>
+        <w:tab/>
+      </w:r>
+      <w:r>
+        <w:tab/>
+        <w:t>console.log(data);</w:t>
+      </w:r>
+    </w:p>
+    <w:p>
+      <w:r>
+        <w:tab/>
+      </w:r>
+      <w:r>
+        <w:tab/>
+        <w:t>if(typeof(data)==="function"){</w:t>
+      </w:r>
+    </w:p>
+    <w:p>
+      <w:r>
+        <w:tab/>
+      </w:r>
+      <w:r>
+        <w:tab/>
+      </w:r>
+      <w:r>
+        <w:tab/>
+        <w:t>data.call(data)</w:t>
+      </w:r>
+    </w:p>
+    <w:p>
+      <w:r>
+        <w:tab/>
+      </w:r>
+      <w:r>
+        <w:tab/>
+        <w:t>}</w:t>
+      </w:r>
+    </w:p>
+    <w:p>
+      <w:r>
+        <w:tab/>
+      </w:r>
+      <w:r>
+        <w:tab/>
+        <w:t>return getC();</w:t>
+      </w:r>
+    </w:p>
+    <w:p>
+      <w:r>
+        <w:tab/>
+        <w:t>})</w:t>
+      </w:r>
+    </w:p>
+    <w:p>
+      <w:r>
+        <w:tab/>
+        <w:t>.then(function(data){</w:t>
+      </w:r>
+    </w:p>
+    <w:p>
+      <w:r>
+        <w:tab/>
+      </w:r>
+      <w:r>
+        <w:tab/>
+        <w:t>append(data)</w:t>
+      </w:r>
+    </w:p>
+    <w:p>
+      <w:r>
+        <w:tab/>
+      </w:r>
+      <w:r>
+        <w:tab/>
+        <w:t>if(typeof(data)==="function"){</w:t>
+      </w:r>
+    </w:p>
+    <w:p>
+      <w:r>
+        <w:tab/>
+      </w:r>
+      <w:r>
+        <w:tab/>
+      </w:r>
+      <w:r>
+        <w:tab/>
+        <w:t>data.call(data)</w:t>
+      </w:r>
+    </w:p>
+    <w:p>
+      <w:r>
+        <w:tab/>
+      </w:r>
+      <w:r>
+        <w:tab/>
+        <w:t>}</w:t>
+      </w:r>
+    </w:p>
+    <w:p>
+      <w:r>
+        <w:tab/>
+      </w:r>
+      <w:r>
+        <w:tab/>
+        <w:t>return four</w:t>
+      </w:r>
+    </w:p>
+    <w:p>
+      <w:r>
+        <w:tab/>
+        <w:t>},function(){})</w:t>
+      </w:r>
+    </w:p>
+    <w:p>
+      <w:r>
+        <w:tab/>
+        <w:t>.then(function(data){</w:t>
+      </w:r>
+    </w:p>
+    <w:p>
+      <w:r>
+        <w:tab/>
+      </w:r>
+      <w:r>
+        <w:tab/>
+        <w:t>append(data)</w:t>
+      </w:r>
+    </w:p>
+    <w:p>
+      <w:r>
+        <w:tab/>
+      </w:r>
+      <w:r>
+        <w:tab/>
+        <w:t>if(typeof(data)==="function"){</w:t>
+      </w:r>
+    </w:p>
+    <w:p>
+      <w:r>
+        <w:tab/>
+      </w:r>
+      <w:r>
+        <w:tab/>
+      </w:r>
+      <w:r>
+        <w:tab/>
+        <w:t>data.call(data)</w:t>
+      </w:r>
+    </w:p>
+    <w:p>
+      <w:r>
+        <w:tab/>
+      </w:r>
+      <w:r>
+        <w:tab/>
+        <w:t>}</w:t>
+      </w:r>
+    </w:p>
+    <w:p>
+      <w:r>
+        <w:tab/>
+        <w:t>},function(){})</w:t>
+      </w:r>
+    </w:p>
+    <w:p>
+      <w:r>
+        <w:tab/>
+        <w:t>.catch(function(reason){</w:t>
+      </w:r>
+    </w:p>
+    <w:p>
+      <w:r>
+        <w:tab/>
+      </w:r>
+      <w:r>
+        <w:tab/>
+        <w:t>alert(reason)</w:t>
+      </w:r>
+    </w:p>
+    <w:p>
+      <w:r>
+        <w:tab/>
+        <w:t>})</w:t>
+      </w:r>
+    </w:p>
+    <w:p>
+      <w:r>
+        <w:t>&lt;/script&gt;</w:t>
+      </w:r>
     </w:p>
     <w:sectPr>
       <w:pgSz w:w="11906" w:h="16838"/>

--- a/前端小结.docx
+++ b/前端小结.docx
@@ -10,6 +10,7 @@
           <w:szCs w:val="28"/>
         </w:rPr>
       </w:pPr>
+      <w:proofErr w:type="spellStart"/>
       <w:r>
         <w:rPr>
           <w:b/>
@@ -25,8 +26,9 @@
           <w:sz w:val="28"/>
           <w:szCs w:val="28"/>
         </w:rPr>
-        <w:t>s void</w:t>
-      </w:r>
+        <w:t>s</w:t>
+      </w:r>
+      <w:proofErr w:type="spellEnd"/>
       <w:r>
         <w:rPr>
           <w:rFonts w:hint="eastAsia"/>
@@ -34,6 +36,15 @@
           <w:sz w:val="28"/>
           <w:szCs w:val="28"/>
         </w:rPr>
+        <w:t xml:space="preserve"> void</w:t>
+      </w:r>
+      <w:r>
+        <w:rPr>
+          <w:rFonts w:hint="eastAsia"/>
+          <w:b/>
+          <w:sz w:val="28"/>
+          <w:szCs w:val="28"/>
+        </w:rPr>
         <w:t>操作符</w:t>
       </w:r>
     </w:p>
@@ -59,12 +70,14 @@
         </w:rPr>
         <w:t>，由于在</w:t>
       </w:r>
+      <w:proofErr w:type="spellStart"/>
       <w:r>
         <w:rPr>
           <w:rFonts w:hint="eastAsia"/>
         </w:rPr>
         <w:t>js</w:t>
       </w:r>
+      <w:proofErr w:type="spellEnd"/>
       <w:r>
         <w:rPr>
           <w:rFonts w:hint="eastAsia"/>
@@ -121,12 +134,14 @@
         </w:rPr>
         <w:t>在</w:t>
       </w:r>
+      <w:proofErr w:type="spellStart"/>
       <w:r>
         <w:rPr>
           <w:rFonts w:hint="eastAsia"/>
         </w:rPr>
         <w:t>href</w:t>
       </w:r>
+      <w:proofErr w:type="spellEnd"/>
       <w:r>
         <w:rPr>
           <w:rFonts w:hint="eastAsia"/>
@@ -145,12 +160,14 @@
         </w:rPr>
         <w:t>中使用空的</w:t>
       </w:r>
+      <w:proofErr w:type="spellStart"/>
       <w:r>
         <w:rPr>
           <w:rFonts w:hint="eastAsia"/>
         </w:rPr>
         <w:t>src</w:t>
       </w:r>
+      <w:proofErr w:type="spellEnd"/>
       <w:r>
         <w:rPr>
           <w:rFonts w:hint="eastAsia"/>
@@ -161,16 +178,40 @@
         <w:rPr>
           <w:rFonts w:hint="eastAsia"/>
         </w:rPr>
-        <w:t xml:space="preserve"> src</w:t>
-      </w:r>
-      <w:r>
-        <w:t>=””,</w:t>
-      </w:r>
-      <w:r>
-        <w:rPr>
-          <w:rFonts w:hint="eastAsia"/>
-        </w:rPr>
-        <w:t>任然会发起一个</w:t>
+        <w:t xml:space="preserve"> </w:t>
+      </w:r>
+      <w:proofErr w:type="spellStart"/>
+      <w:r>
+        <w:rPr>
+          <w:rFonts w:hint="eastAsia"/>
+        </w:rPr>
+        <w:t>src</w:t>
+      </w:r>
+      <w:proofErr w:type="spellEnd"/>
+      <w:r>
+        <w:t>=</w:t>
+      </w:r>
+      <w:proofErr w:type="gramStart"/>
+      <w:r>
+        <w:t>””</w:t>
+      </w:r>
+      <w:proofErr w:type="gramEnd"/>
+      <w:r>
+        <w:t>,</w:t>
+      </w:r>
+      <w:proofErr w:type="gramStart"/>
+      <w:r>
+        <w:rPr>
+          <w:rFonts w:hint="eastAsia"/>
+        </w:rPr>
+        <w:t>任然会</w:t>
+      </w:r>
+      <w:proofErr w:type="gramEnd"/>
+      <w:r>
+        <w:rPr>
+          <w:rFonts w:hint="eastAsia"/>
+        </w:rPr>
+        <w:t>发起一个</w:t>
       </w:r>
       <w:r>
         <w:rPr>
@@ -184,20 +225,38 @@
         </w:rPr>
         <w:t>的查询，若是</w:t>
       </w:r>
-      <w:r>
-        <w:rPr>
-          <w:rFonts w:hint="eastAsia"/>
-        </w:rPr>
-        <w:t>src=</w:t>
-      </w:r>
+      <w:proofErr w:type="spellStart"/>
+      <w:r>
+        <w:rPr>
+          <w:rFonts w:hint="eastAsia"/>
+        </w:rPr>
+        <w:t>src</w:t>
+      </w:r>
+      <w:proofErr w:type="spellEnd"/>
+      <w:r>
+        <w:rPr>
+          <w:rFonts w:hint="eastAsia"/>
+        </w:rPr>
+        <w:t>=</w:t>
+      </w:r>
+      <w:proofErr w:type="gramStart"/>
       <w:r>
         <w:t>”</w:t>
       </w:r>
-      <w:r>
-        <w:rPr>
-          <w:rFonts w:hint="eastAsia"/>
-        </w:rPr>
-        <w:t>javascript:void(0);</w:t>
+      <w:proofErr w:type="spellStart"/>
+      <w:proofErr w:type="gramEnd"/>
+      <w:r>
+        <w:rPr>
+          <w:rFonts w:hint="eastAsia"/>
+        </w:rPr>
+        <w:t>javascript:void</w:t>
+      </w:r>
+      <w:proofErr w:type="spellEnd"/>
+      <w:r>
+        <w:rPr>
+          <w:rFonts w:hint="eastAsia"/>
+        </w:rPr>
+        <w:t>(0);</w:t>
       </w:r>
       <w:r>
         <w:t>”</w:t>
@@ -232,6 +291,7 @@
           <w:szCs w:val="24"/>
         </w:rPr>
       </w:pPr>
+      <w:proofErr w:type="spellStart"/>
       <w:r>
         <w:t>J</w:t>
       </w:r>
@@ -239,7 +299,14 @@
         <w:rPr>
           <w:rFonts w:hint="eastAsia"/>
         </w:rPr>
-        <w:t>s sort</w:t>
+        <w:t>s</w:t>
+      </w:r>
+      <w:proofErr w:type="spellEnd"/>
+      <w:r>
+        <w:rPr>
+          <w:rFonts w:hint="eastAsia"/>
+        </w:rPr>
+        <w:t xml:space="preserve"> sort</w:t>
       </w:r>
       <w:r>
         <w:rPr>
@@ -405,6 +472,7 @@
     <w:p/>
     <w:p/>
     <w:p>
+      <w:proofErr w:type="spellStart"/>
       <w:r>
         <w:t>J</w:t>
       </w:r>
@@ -414,6 +482,7 @@
         </w:rPr>
         <w:t>s</w:t>
       </w:r>
+      <w:proofErr w:type="spellEnd"/>
       <w:r>
         <w:rPr>
           <w:rFonts w:hint="eastAsia"/>
@@ -425,6 +494,7 @@
       <w:r>
         <w:t xml:space="preserve">!”” </w:t>
       </w:r>
+      <w:proofErr w:type="gramStart"/>
       <w:r>
         <w:rPr>
           <w:rFonts w:hint="eastAsia"/>
@@ -438,7 +508,11 @@
         <w:t xml:space="preserve"> </w:t>
       </w:r>
       <w:r>
-        <w:t>!0 ,</w:t>
+        <w:t>!</w:t>
+      </w:r>
+      <w:proofErr w:type="gramEnd"/>
+      <w:r>
+        <w:t>0 ,</w:t>
       </w:r>
       <w:r>
         <w:rPr>
@@ -450,8 +524,13 @@
         <w:t xml:space="preserve"> !</w:t>
       </w:r>
       <w:r>
-        <w:t>”0”</w:t>
-      </w:r>
+        <w:t>”0</w:t>
+      </w:r>
+      <w:proofErr w:type="gramStart"/>
+      <w:r>
+        <w:t>”</w:t>
+      </w:r>
+      <w:proofErr w:type="gramEnd"/>
       <w:r>
         <w:t xml:space="preserve"> </w:t>
       </w:r>
@@ -483,8 +562,13 @@
         <w:t xml:space="preserve"> </w:t>
       </w:r>
       <w:r>
-        <w:t>variable !==””</w:t>
-      </w:r>
+        <w:t>variable !==</w:t>
+      </w:r>
+      <w:proofErr w:type="gramStart"/>
+      <w:r>
+        <w:t>””</w:t>
+      </w:r>
+      <w:proofErr w:type="gramEnd"/>
       <w:r>
         <w:rPr>
           <w:rFonts w:hint="eastAsia"/>
@@ -495,6 +579,7 @@
     <w:p/>
     <w:p/>
     <w:p>
+      <w:proofErr w:type="spellStart"/>
       <w:r>
         <w:t>J</w:t>
       </w:r>
@@ -502,7 +587,14 @@
         <w:rPr>
           <w:rFonts w:hint="eastAsia"/>
         </w:rPr>
-        <w:t xml:space="preserve">query </w:t>
+        <w:t>query</w:t>
+      </w:r>
+      <w:proofErr w:type="spellEnd"/>
+      <w:r>
+        <w:rPr>
+          <w:rFonts w:hint="eastAsia"/>
+        </w:rPr>
+        <w:t xml:space="preserve"> </w:t>
       </w:r>
       <w:r>
         <w:t>data(“name”)</w:t>
@@ -513,8 +605,13 @@
         </w:rPr>
         <w:t>和</w:t>
       </w:r>
-      <w:r>
-        <w:t>attr(“data-name”)</w:t>
+      <w:proofErr w:type="spellStart"/>
+      <w:r>
+        <w:t>attr</w:t>
+      </w:r>
+      <w:proofErr w:type="spellEnd"/>
+      <w:r>
+        <w:t>(“data-name”)</w:t>
       </w:r>
       <w:r>
         <w:rPr>
@@ -524,827 +621,1828 @@
       </w:r>
     </w:p>
     <w:p>
+      <w:proofErr w:type="spellStart"/>
+      <w:r>
+        <w:rPr>
+          <w:rFonts w:hint="eastAsia"/>
+        </w:rPr>
+        <w:t>val</w:t>
+      </w:r>
+      <w:proofErr w:type="spellEnd"/>
+      <w:r>
+        <w:rPr>
+          <w:rFonts w:hint="eastAsia"/>
+        </w:rPr>
+        <w:t>()</w:t>
+      </w:r>
+      <w:r>
+        <w:t xml:space="preserve"> </w:t>
+      </w:r>
+      <w:r>
+        <w:rPr>
+          <w:rFonts w:hint="eastAsia"/>
+        </w:rPr>
+        <w:t>和</w:t>
+      </w:r>
+      <w:r>
+        <w:rPr>
+          <w:rFonts w:hint="eastAsia"/>
+        </w:rPr>
+        <w:t xml:space="preserve"> prop</w:t>
+      </w:r>
+      <w:r>
+        <w:t>(“value”)</w:t>
+      </w:r>
+      <w:r>
+        <w:rPr>
+          <w:rFonts w:hint="eastAsia"/>
+        </w:rPr>
+        <w:t>的异同</w:t>
+      </w:r>
+    </w:p>
+    <w:p/>
+    <w:p>
+      <w:r>
+        <w:t>&lt;</w:t>
+      </w:r>
+      <w:proofErr w:type="gramStart"/>
+      <w:r>
+        <w:t>script</w:t>
+      </w:r>
+      <w:proofErr w:type="gramEnd"/>
+      <w:r>
+        <w:t>&gt;</w:t>
+      </w:r>
+    </w:p>
+    <w:p>
+      <w:proofErr w:type="gramStart"/>
+      <w:r>
+        <w:t>function</w:t>
+      </w:r>
+      <w:proofErr w:type="gramEnd"/>
+      <w:r>
+        <w:t xml:space="preserve"> </w:t>
+      </w:r>
+      <w:proofErr w:type="spellStart"/>
+      <w:r>
+        <w:t>runAsync</w:t>
+      </w:r>
+      <w:proofErr w:type="spellEnd"/>
+      <w:r>
+        <w:t>(){</w:t>
+      </w:r>
+    </w:p>
+    <w:p>
+      <w:r>
+        <w:t xml:space="preserve">    </w:t>
+      </w:r>
+      <w:proofErr w:type="spellStart"/>
+      <w:proofErr w:type="gramStart"/>
+      <w:r>
+        <w:t>var</w:t>
+      </w:r>
+      <w:proofErr w:type="spellEnd"/>
+      <w:proofErr w:type="gramEnd"/>
+      <w:r>
+        <w:t xml:space="preserve"> p = new Promise(function(resolve, reject){</w:t>
+      </w:r>
+    </w:p>
+    <w:p>
+      <w:r>
+        <w:rPr>
+          <w:rFonts w:hint="eastAsia"/>
+        </w:rPr>
+        <w:t xml:space="preserve">        //</w:t>
+      </w:r>
+      <w:r>
+        <w:rPr>
+          <w:rFonts w:hint="eastAsia"/>
+        </w:rPr>
+        <w:t>做一些异步操作</w:t>
+      </w:r>
+    </w:p>
+    <w:p>
+      <w:r>
+        <w:t xml:space="preserve">        </w:t>
+      </w:r>
+      <w:proofErr w:type="spellStart"/>
+      <w:proofErr w:type="gramStart"/>
+      <w:r>
+        <w:t>setTimeout</w:t>
+      </w:r>
+      <w:proofErr w:type="spellEnd"/>
+      <w:r>
+        <w:t>(</w:t>
+      </w:r>
+      <w:proofErr w:type="gramEnd"/>
+      <w:r>
+        <w:t>function(){</w:t>
+      </w:r>
+    </w:p>
+    <w:p>
+      <w:r>
+        <w:t xml:space="preserve">            </w:t>
+      </w:r>
+      <w:proofErr w:type="spellStart"/>
+      <w:proofErr w:type="gramStart"/>
+      <w:r>
+        <w:t>setTimeout</w:t>
+      </w:r>
+      <w:proofErr w:type="spellEnd"/>
+      <w:r>
+        <w:t>(</w:t>
+      </w:r>
+      <w:proofErr w:type="gramEnd"/>
+      <w:r>
+        <w:t>function(){</w:t>
+      </w:r>
+    </w:p>
+    <w:p>
+      <w:r>
+        <w:rPr>
+          <w:rFonts w:hint="eastAsia"/>
+        </w:rPr>
+        <w:t xml:space="preserve">            </w:t>
+      </w:r>
+      <w:r>
+        <w:rPr>
+          <w:rFonts w:hint="eastAsia"/>
+        </w:rPr>
+        <w:tab/>
+        <w:t>append('</w:t>
+      </w:r>
+      <w:r>
+        <w:rPr>
+          <w:rFonts w:hint="eastAsia"/>
+        </w:rPr>
+        <w:t>执行完成</w:t>
+      </w:r>
+      <w:r>
+        <w:rPr>
+          <w:rFonts w:hint="eastAsia"/>
+        </w:rPr>
+        <w:t>');</w:t>
+      </w:r>
+    </w:p>
+    <w:p>
+      <w:r>
+        <w:t xml:space="preserve">            }</w:t>
+      </w:r>
+      <w:proofErr w:type="gramStart"/>
+      <w:r>
+        <w:t>,10</w:t>
+      </w:r>
+      <w:proofErr w:type="gramEnd"/>
+      <w:r>
+        <w:t>)</w:t>
+      </w:r>
+    </w:p>
+    <w:p>
+      <w:r>
+        <w:rPr>
+          <w:rFonts w:hint="eastAsia"/>
+        </w:rPr>
+        <w:lastRenderedPageBreak/>
+        <w:t xml:space="preserve">            resolve('</w:t>
+      </w:r>
+      <w:r>
+        <w:rPr>
+          <w:rFonts w:hint="eastAsia"/>
+        </w:rPr>
+        <w:t>随便什么数据</w:t>
+      </w:r>
+      <w:r>
+        <w:rPr>
+          <w:rFonts w:hint="eastAsia"/>
+        </w:rPr>
+        <w:t>');</w:t>
+      </w:r>
+    </w:p>
+    <w:p>
+      <w:r>
+        <w:t xml:space="preserve">        }, 1000);</w:t>
+      </w:r>
+    </w:p>
+    <w:p>
+      <w:r>
+        <w:t xml:space="preserve">    });</w:t>
+      </w:r>
+    </w:p>
+    <w:p>
+      <w:r>
+        <w:t xml:space="preserve">    </w:t>
+      </w:r>
+      <w:proofErr w:type="gramStart"/>
+      <w:r>
+        <w:t>return</w:t>
+      </w:r>
+      <w:proofErr w:type="gramEnd"/>
+      <w:r>
+        <w:t xml:space="preserve"> p;            </w:t>
+      </w:r>
+    </w:p>
+    <w:p>
+      <w:r>
+        <w:t>}</w:t>
+      </w:r>
+    </w:p>
+    <w:p>
+      <w:proofErr w:type="gramStart"/>
+      <w:r>
+        <w:t>function</w:t>
+      </w:r>
+      <w:proofErr w:type="gramEnd"/>
+      <w:r>
+        <w:t xml:space="preserve"> </w:t>
+      </w:r>
+      <w:proofErr w:type="spellStart"/>
+      <w:r>
+        <w:t>getA</w:t>
+      </w:r>
+      <w:proofErr w:type="spellEnd"/>
+      <w:r>
+        <w:t>(){</w:t>
+      </w:r>
+    </w:p>
+    <w:p>
+      <w:r>
+        <w:tab/>
+      </w:r>
+      <w:proofErr w:type="spellStart"/>
+      <w:proofErr w:type="gramStart"/>
+      <w:r>
+        <w:t>var</w:t>
+      </w:r>
+      <w:proofErr w:type="spellEnd"/>
+      <w:proofErr w:type="gramEnd"/>
+      <w:r>
+        <w:t xml:space="preserve"> p = new Promise(function(</w:t>
+      </w:r>
+      <w:proofErr w:type="spellStart"/>
+      <w:r>
+        <w:t>resolvecall</w:t>
+      </w:r>
+      <w:proofErr w:type="spellEnd"/>
+      <w:r>
+        <w:t xml:space="preserve">, </w:t>
+      </w:r>
+      <w:proofErr w:type="spellStart"/>
+      <w:r>
+        <w:t>rejectcall</w:t>
+      </w:r>
+      <w:proofErr w:type="spellEnd"/>
+      <w:r>
+        <w:t>){</w:t>
+      </w:r>
+    </w:p>
+    <w:p>
+      <w:r>
+        <w:rPr>
+          <w:rFonts w:hint="eastAsia"/>
+        </w:rPr>
+        <w:t xml:space="preserve">        //</w:t>
+      </w:r>
+      <w:r>
+        <w:rPr>
+          <w:rFonts w:hint="eastAsia"/>
+        </w:rPr>
+        <w:t>做一些异步操作</w:t>
+      </w:r>
+    </w:p>
+    <w:p>
+      <w:r>
+        <w:t xml:space="preserve">        </w:t>
+      </w:r>
+      <w:proofErr w:type="spellStart"/>
+      <w:proofErr w:type="gramStart"/>
+      <w:r>
+        <w:t>setTimeout</w:t>
+      </w:r>
+      <w:proofErr w:type="spellEnd"/>
+      <w:r>
+        <w:t>(</w:t>
+      </w:r>
+      <w:proofErr w:type="gramEnd"/>
+      <w:r>
+        <w:t>function(){</w:t>
+      </w:r>
+    </w:p>
+    <w:p>
+      <w:r>
+        <w:t xml:space="preserve">        </w:t>
+      </w:r>
+      <w:r>
+        <w:tab/>
+      </w:r>
+      <w:proofErr w:type="gramStart"/>
+      <w:r>
+        <w:t>append(</w:t>
+      </w:r>
+      <w:proofErr w:type="gramEnd"/>
+      <w:r>
+        <w:t>"</w:t>
+      </w:r>
+      <w:proofErr w:type="spellStart"/>
+      <w:r>
+        <w:t>getA</w:t>
+      </w:r>
+      <w:proofErr w:type="spellEnd"/>
+      <w:r>
+        <w:t xml:space="preserve"> console");</w:t>
+      </w:r>
+    </w:p>
+    <w:p>
+      <w:r>
+        <w:rPr>
+          <w:rFonts w:hint="eastAsia"/>
+        </w:rPr>
+        <w:t xml:space="preserve">        </w:t>
+      </w:r>
+      <w:r>
+        <w:rPr>
+          <w:rFonts w:hint="eastAsia"/>
+        </w:rPr>
+        <w:tab/>
+        <w:t>//reject</w:t>
+      </w:r>
+      <w:r>
+        <w:rPr>
+          <w:rFonts w:hint="eastAsia"/>
+        </w:rPr>
+        <w:t>更改状态</w:t>
+      </w:r>
+      <w:r>
+        <w:rPr>
+          <w:rFonts w:hint="eastAsia"/>
+        </w:rPr>
+        <w:t xml:space="preserve"> resolve</w:t>
+      </w:r>
+      <w:r>
+        <w:rPr>
+          <w:rFonts w:hint="eastAsia"/>
+        </w:rPr>
+        <w:t>不会响应</w:t>
+      </w:r>
+    </w:p>
+    <w:p>
+      <w:r>
+        <w:t xml:space="preserve">        </w:t>
+      </w:r>
+      <w:r>
+        <w:tab/>
+      </w:r>
+      <w:proofErr w:type="spellStart"/>
+      <w:proofErr w:type="gramStart"/>
+      <w:r>
+        <w:t>resolvecall</w:t>
+      </w:r>
+      <w:proofErr w:type="spellEnd"/>
+      <w:r>
+        <w:t>(</w:t>
+      </w:r>
+      <w:proofErr w:type="gramEnd"/>
+      <w:r>
+        <w:t>"</w:t>
+      </w:r>
+      <w:proofErr w:type="spellStart"/>
+      <w:r>
+        <w:t>getA</w:t>
+      </w:r>
+      <w:proofErr w:type="spellEnd"/>
+      <w:r>
+        <w:t xml:space="preserve">") </w:t>
+      </w:r>
+    </w:p>
+    <w:p>
+      <w:r>
+        <w:t xml:space="preserve">        </w:t>
+      </w:r>
+      <w:r>
+        <w:tab/>
+        <w:t>//</w:t>
+      </w:r>
+      <w:proofErr w:type="spellStart"/>
+      <w:proofErr w:type="gramStart"/>
+      <w:r>
+        <w:t>rejectcall</w:t>
+      </w:r>
+      <w:proofErr w:type="spellEnd"/>
+      <w:r>
+        <w:t>(</w:t>
+      </w:r>
+      <w:proofErr w:type="gramEnd"/>
+      <w:r>
+        <w:t>"</w:t>
+      </w:r>
+      <w:proofErr w:type="spellStart"/>
+      <w:r>
+        <w:t>getA</w:t>
+      </w:r>
+      <w:proofErr w:type="spellEnd"/>
+      <w:r>
+        <w:t xml:space="preserve">") </w:t>
+      </w:r>
+    </w:p>
+    <w:p>
+      <w:r>
+        <w:t xml:space="preserve">        }, 1000);</w:t>
+      </w:r>
+    </w:p>
+    <w:p>
+      <w:r>
+        <w:t xml:space="preserve">    });</w:t>
+      </w:r>
+    </w:p>
+    <w:p>
+      <w:r>
+        <w:t xml:space="preserve">    </w:t>
+      </w:r>
+      <w:proofErr w:type="gramStart"/>
+      <w:r>
+        <w:t>return</w:t>
+      </w:r>
+      <w:proofErr w:type="gramEnd"/>
+      <w:r>
+        <w:t xml:space="preserve"> p; </w:t>
+      </w:r>
+    </w:p>
+    <w:p>
+      <w:r>
+        <w:t>}</w:t>
+      </w:r>
+    </w:p>
+    <w:p>
+      <w:proofErr w:type="gramStart"/>
+      <w:r>
+        <w:t>function</w:t>
+      </w:r>
+      <w:proofErr w:type="gramEnd"/>
+      <w:r>
+        <w:t xml:space="preserve"> </w:t>
+      </w:r>
+      <w:proofErr w:type="spellStart"/>
+      <w:r>
+        <w:t>getB</w:t>
+      </w:r>
+      <w:proofErr w:type="spellEnd"/>
+      <w:r>
+        <w:t>(){</w:t>
+      </w:r>
+    </w:p>
+    <w:p>
+      <w:r>
+        <w:tab/>
+      </w:r>
+      <w:proofErr w:type="spellStart"/>
+      <w:proofErr w:type="gramStart"/>
+      <w:r>
+        <w:t>var</w:t>
+      </w:r>
+      <w:proofErr w:type="spellEnd"/>
+      <w:proofErr w:type="gramEnd"/>
+      <w:r>
+        <w:t xml:space="preserve"> p = new Promise(function(resolve, reject){</w:t>
+      </w:r>
+    </w:p>
+    <w:p>
+      <w:r>
+        <w:rPr>
+          <w:rFonts w:hint="eastAsia"/>
+        </w:rPr>
+        <w:t xml:space="preserve">        //</w:t>
+      </w:r>
+      <w:r>
+        <w:rPr>
+          <w:rFonts w:hint="eastAsia"/>
+        </w:rPr>
+        <w:t>做一些异步操作</w:t>
+      </w:r>
+    </w:p>
+    <w:p>
+      <w:r>
+        <w:t xml:space="preserve">        //</w:t>
+      </w:r>
+      <w:proofErr w:type="spellStart"/>
+      <w:proofErr w:type="gramStart"/>
+      <w:r>
+        <w:t>setTimeout</w:t>
+      </w:r>
+      <w:proofErr w:type="spellEnd"/>
+      <w:r>
+        <w:t>(</w:t>
+      </w:r>
+      <w:proofErr w:type="gramEnd"/>
+      <w:r>
+        <w:t>function(){</w:t>
+      </w:r>
+    </w:p>
+    <w:p>
+      <w:r>
+        <w:t xml:space="preserve">        </w:t>
+      </w:r>
+      <w:r>
+        <w:tab/>
+      </w:r>
+      <w:proofErr w:type="gramStart"/>
+      <w:r>
+        <w:t>append(</w:t>
+      </w:r>
+      <w:proofErr w:type="gramEnd"/>
+      <w:r>
+        <w:t>"</w:t>
+      </w:r>
+      <w:proofErr w:type="spellStart"/>
+      <w:r>
+        <w:t>getB</w:t>
+      </w:r>
+      <w:proofErr w:type="spellEnd"/>
+      <w:r>
+        <w:t xml:space="preserve"> console");</w:t>
+      </w:r>
+    </w:p>
+    <w:p>
+      <w:r>
+        <w:t xml:space="preserve">        </w:t>
+      </w:r>
+      <w:r>
+        <w:tab/>
+      </w:r>
+      <w:proofErr w:type="gramStart"/>
+      <w:r>
+        <w:t>resolve(</w:t>
+      </w:r>
+      <w:proofErr w:type="gramEnd"/>
+      <w:r>
+        <w:t xml:space="preserve">function(){console.log("resolve </w:t>
+      </w:r>
+      <w:proofErr w:type="spellStart"/>
+      <w:r>
+        <w:t>getB</w:t>
+      </w:r>
+      <w:proofErr w:type="spellEnd"/>
+      <w:r>
+        <w:t>")})</w:t>
+      </w:r>
+    </w:p>
+    <w:p>
+      <w:r>
+        <w:t xml:space="preserve">        //}, 100);</w:t>
+      </w:r>
+    </w:p>
+    <w:p>
+      <w:r>
+        <w:t xml:space="preserve">    });</w:t>
+      </w:r>
+    </w:p>
+    <w:p>
+      <w:r>
+        <w:t xml:space="preserve">    </w:t>
+      </w:r>
+      <w:proofErr w:type="gramStart"/>
+      <w:r>
+        <w:t>return</w:t>
+      </w:r>
+      <w:proofErr w:type="gramEnd"/>
+      <w:r>
+        <w:t xml:space="preserve"> p; </w:t>
+      </w:r>
+    </w:p>
+    <w:p>
+      <w:r>
+        <w:t>}</w:t>
+      </w:r>
+    </w:p>
+    <w:p>
+      <w:proofErr w:type="gramStart"/>
+      <w:r>
+        <w:t>function</w:t>
+      </w:r>
+      <w:proofErr w:type="gramEnd"/>
+      <w:r>
+        <w:t xml:space="preserve"> </w:t>
+      </w:r>
+      <w:proofErr w:type="spellStart"/>
+      <w:r>
+        <w:t>getC</w:t>
+      </w:r>
+      <w:proofErr w:type="spellEnd"/>
+      <w:r>
+        <w:t>(){</w:t>
+      </w:r>
+    </w:p>
+    <w:p>
+      <w:r>
+        <w:tab/>
+      </w:r>
+      <w:proofErr w:type="spellStart"/>
+      <w:proofErr w:type="gramStart"/>
+      <w:r>
+        <w:t>var</w:t>
+      </w:r>
+      <w:proofErr w:type="spellEnd"/>
+      <w:proofErr w:type="gramEnd"/>
+      <w:r>
+        <w:t xml:space="preserve"> p = new Promise(function(resolve, reject){</w:t>
+      </w:r>
+    </w:p>
+    <w:p>
+      <w:r>
+        <w:rPr>
+          <w:rFonts w:hint="eastAsia"/>
+        </w:rPr>
+        <w:t xml:space="preserve">        //</w:t>
+      </w:r>
+      <w:r>
+        <w:rPr>
+          <w:rFonts w:hint="eastAsia"/>
+        </w:rPr>
+        <w:t>做一些异步操作</w:t>
+      </w:r>
+    </w:p>
+    <w:p>
+      <w:r>
+        <w:t xml:space="preserve">        </w:t>
+      </w:r>
+      <w:proofErr w:type="gramStart"/>
+      <w:r>
+        <w:t>append(</w:t>
+      </w:r>
+      <w:proofErr w:type="gramEnd"/>
+      <w:r>
+        <w:t>"</w:t>
+      </w:r>
+      <w:proofErr w:type="spellStart"/>
+      <w:r>
+        <w:t>getA</w:t>
+      </w:r>
+      <w:proofErr w:type="spellEnd"/>
+      <w:r>
+        <w:t xml:space="preserve"> resolve console ");</w:t>
+      </w:r>
+    </w:p>
+    <w:p>
+      <w:r>
+        <w:t xml:space="preserve">        </w:t>
+      </w:r>
+      <w:proofErr w:type="gramStart"/>
+      <w:r>
+        <w:t>resolve(</w:t>
+      </w:r>
+      <w:proofErr w:type="gramEnd"/>
+      <w:r>
+        <w:t>"</w:t>
+      </w:r>
+      <w:proofErr w:type="spellStart"/>
+      <w:r>
+        <w:t>getC</w:t>
+      </w:r>
+      <w:proofErr w:type="spellEnd"/>
+      <w:r>
+        <w:t>")</w:t>
+      </w:r>
+    </w:p>
+    <w:p>
+      <w:r>
+        <w:t xml:space="preserve">        // </w:t>
+      </w:r>
+      <w:proofErr w:type="spellStart"/>
+      <w:proofErr w:type="gramStart"/>
+      <w:r>
+        <w:t>setTimeout</w:t>
+      </w:r>
+      <w:proofErr w:type="spellEnd"/>
+      <w:r>
+        <w:t>(</w:t>
+      </w:r>
+      <w:proofErr w:type="gramEnd"/>
+      <w:r>
+        <w:t>function(){</w:t>
+      </w:r>
+    </w:p>
+    <w:p>
+      <w:r>
+        <w:t xml:space="preserve">        // </w:t>
+      </w:r>
+      <w:r>
+        <w:tab/>
+      </w:r>
+      <w:proofErr w:type="gramStart"/>
+      <w:r>
+        <w:t>append(</w:t>
+      </w:r>
+      <w:proofErr w:type="gramEnd"/>
+      <w:r>
+        <w:t>"</w:t>
+      </w:r>
+      <w:proofErr w:type="spellStart"/>
+      <w:r>
+        <w:t>getA</w:t>
+      </w:r>
+      <w:proofErr w:type="spellEnd"/>
+      <w:r>
+        <w:t xml:space="preserve"> resolve console ");</w:t>
+      </w:r>
+    </w:p>
+    <w:p>
+      <w:r>
+        <w:t xml:space="preserve">        // </w:t>
+      </w:r>
+      <w:r>
+        <w:tab/>
+      </w:r>
+      <w:proofErr w:type="gramStart"/>
+      <w:r>
+        <w:t>resolve(</w:t>
+      </w:r>
+      <w:proofErr w:type="gramEnd"/>
+      <w:r>
+        <w:t>"</w:t>
+      </w:r>
+      <w:proofErr w:type="spellStart"/>
+      <w:r>
+        <w:t>getC</w:t>
+      </w:r>
+      <w:proofErr w:type="spellEnd"/>
+      <w:r>
+        <w:t>")</w:t>
+      </w:r>
+    </w:p>
+    <w:p>
+      <w:r>
+        <w:t xml:space="preserve">        /</w:t>
+      </w:r>
+      <w:proofErr w:type="gramStart"/>
+      <w:r>
+        <w:t>/ }</w:t>
+      </w:r>
+      <w:proofErr w:type="gramEnd"/>
+      <w:r>
+        <w:t>, 1);</w:t>
+      </w:r>
+    </w:p>
+    <w:p>
+      <w:r>
+        <w:t xml:space="preserve">    });</w:t>
+      </w:r>
+    </w:p>
+    <w:p>
+      <w:r>
+        <w:t xml:space="preserve">    </w:t>
+      </w:r>
+      <w:proofErr w:type="gramStart"/>
+      <w:r>
+        <w:t>return</w:t>
+      </w:r>
+      <w:proofErr w:type="gramEnd"/>
+      <w:r>
+        <w:t xml:space="preserve"> p; </w:t>
+      </w:r>
+    </w:p>
+    <w:p>
+      <w:r>
+        <w:t>}</w:t>
+      </w:r>
+    </w:p>
+    <w:p/>
+    <w:p>
+      <w:proofErr w:type="spellStart"/>
+      <w:proofErr w:type="gramStart"/>
+      <w:r>
+        <w:t>runAsync</w:t>
+      </w:r>
+      <w:proofErr w:type="spellEnd"/>
+      <w:r>
+        <w:t>()</w:t>
+      </w:r>
+      <w:proofErr w:type="gramEnd"/>
+    </w:p>
+    <w:p>
+      <w:r>
+        <w:tab/>
+        <w:t>.</w:t>
+      </w:r>
+      <w:proofErr w:type="gramStart"/>
+      <w:r>
+        <w:t>then(</w:t>
+      </w:r>
+      <w:proofErr w:type="gramEnd"/>
+      <w:r>
+        <w:t>function(data){</w:t>
+      </w:r>
+    </w:p>
+    <w:p>
+      <w:r>
+        <w:tab/>
+      </w:r>
+      <w:r>
+        <w:tab/>
+      </w:r>
+      <w:proofErr w:type="gramStart"/>
+      <w:r>
+        <w:t>append(</w:t>
+      </w:r>
+      <w:proofErr w:type="gramEnd"/>
+      <w:r>
+        <w:t>data)</w:t>
+      </w:r>
+    </w:p>
+    <w:p>
+      <w:r>
+        <w:tab/>
+      </w:r>
+      <w:r>
+        <w:tab/>
+      </w:r>
+      <w:proofErr w:type="gramStart"/>
+      <w:r>
+        <w:t>if(</w:t>
+      </w:r>
+      <w:proofErr w:type="spellStart"/>
+      <w:proofErr w:type="gramEnd"/>
+      <w:r>
+        <w:t>typeof</w:t>
+      </w:r>
+      <w:proofErr w:type="spellEnd"/>
+      <w:r>
+        <w:t>(data)==="function"){</w:t>
+      </w:r>
+    </w:p>
+    <w:p>
+      <w:r>
+        <w:lastRenderedPageBreak/>
+        <w:tab/>
+      </w:r>
+      <w:r>
+        <w:tab/>
+      </w:r>
+      <w:r>
+        <w:tab/>
+      </w:r>
+      <w:proofErr w:type="spellStart"/>
+      <w:proofErr w:type="gramStart"/>
+      <w:r>
+        <w:t>data.call</w:t>
+      </w:r>
+      <w:proofErr w:type="spellEnd"/>
+      <w:r>
+        <w:t>(</w:t>
+      </w:r>
+      <w:proofErr w:type="gramEnd"/>
+      <w:r>
+        <w:t>data)</w:t>
+      </w:r>
+    </w:p>
+    <w:p>
+      <w:r>
+        <w:tab/>
+      </w:r>
+      <w:r>
+        <w:tab/>
+        <w:t>}</w:t>
+      </w:r>
+    </w:p>
+    <w:p>
+      <w:r>
+        <w:tab/>
+      </w:r>
+      <w:r>
+        <w:tab/>
+      </w:r>
+      <w:proofErr w:type="gramStart"/>
+      <w:r>
+        <w:t>return</w:t>
+      </w:r>
+      <w:proofErr w:type="gramEnd"/>
+      <w:r>
+        <w:t xml:space="preserve"> </w:t>
+      </w:r>
+      <w:proofErr w:type="spellStart"/>
+      <w:r>
+        <w:t>getA</w:t>
+      </w:r>
+      <w:proofErr w:type="spellEnd"/>
+      <w:r>
+        <w:t>()</w:t>
+      </w:r>
+    </w:p>
+    <w:p>
+      <w:r>
+        <w:tab/>
+        <w:t>})</w:t>
+      </w:r>
+    </w:p>
+    <w:p>
+      <w:r>
+        <w:tab/>
+        <w:t>.</w:t>
+      </w:r>
+      <w:proofErr w:type="gramStart"/>
+      <w:r>
+        <w:t>then(</w:t>
+      </w:r>
+      <w:proofErr w:type="gramEnd"/>
+      <w:r>
+        <w:t>function(data){ // do promise A</w:t>
+      </w:r>
+    </w:p>
+    <w:p>
+      <w:r>
+        <w:rPr>
+          <w:rFonts w:hint="eastAsia"/>
+        </w:rPr>
+        <w:tab/>
+      </w:r>
+      <w:r>
+        <w:rPr>
+          <w:rFonts w:hint="eastAsia"/>
+        </w:rPr>
+        <w:tab/>
+        <w:t>reject()//</w:t>
+      </w:r>
+      <w:r>
+        <w:rPr>
+          <w:rFonts w:hint="eastAsia"/>
+        </w:rPr>
+        <w:t>这里</w:t>
+      </w:r>
+      <w:r>
+        <w:rPr>
+          <w:rFonts w:hint="eastAsia"/>
+        </w:rPr>
+        <w:t xml:space="preserve">reject </w:t>
+      </w:r>
+      <w:r>
+        <w:rPr>
+          <w:rFonts w:hint="eastAsia"/>
+        </w:rPr>
+        <w:t>后</w:t>
+      </w:r>
+      <w:r>
+        <w:rPr>
+          <w:rFonts w:hint="eastAsia"/>
+        </w:rPr>
+        <w:t xml:space="preserve"> </w:t>
+      </w:r>
+      <w:r>
+        <w:rPr>
+          <w:rFonts w:hint="eastAsia"/>
+        </w:rPr>
+        <w:t>状态更改，后续的</w:t>
+      </w:r>
+      <w:r>
+        <w:rPr>
+          <w:rFonts w:hint="eastAsia"/>
+        </w:rPr>
+        <w:t>promise</w:t>
+      </w:r>
+      <w:r>
+        <w:rPr>
+          <w:rFonts w:hint="eastAsia"/>
+        </w:rPr>
+        <w:t>不会执行</w:t>
+      </w:r>
+    </w:p>
+    <w:p>
+      <w:r>
+        <w:tab/>
+      </w:r>
+      <w:r>
+        <w:tab/>
+      </w:r>
+      <w:proofErr w:type="gramStart"/>
+      <w:r>
+        <w:t>append(</w:t>
+      </w:r>
+      <w:proofErr w:type="gramEnd"/>
+      <w:r>
+        <w:t>data);</w:t>
+      </w:r>
+    </w:p>
+    <w:p>
+      <w:r>
+        <w:tab/>
+      </w:r>
+      <w:r>
+        <w:tab/>
+      </w:r>
+      <w:proofErr w:type="gramStart"/>
+      <w:r>
+        <w:t>if(</w:t>
+      </w:r>
+      <w:proofErr w:type="spellStart"/>
+      <w:proofErr w:type="gramEnd"/>
+      <w:r>
+        <w:t>typeof</w:t>
+      </w:r>
+      <w:proofErr w:type="spellEnd"/>
+      <w:r>
+        <w:t>(data)==="function"){</w:t>
+      </w:r>
+    </w:p>
+    <w:p>
+      <w:r>
+        <w:tab/>
+      </w:r>
+      <w:r>
+        <w:tab/>
+      </w:r>
+      <w:r>
+        <w:tab/>
+      </w:r>
+      <w:proofErr w:type="spellStart"/>
+      <w:proofErr w:type="gramStart"/>
+      <w:r>
+        <w:t>data.call</w:t>
+      </w:r>
+      <w:proofErr w:type="spellEnd"/>
+      <w:r>
+        <w:t>(</w:t>
+      </w:r>
+      <w:proofErr w:type="gramEnd"/>
+      <w:r>
+        <w:t>data)</w:t>
+      </w:r>
+    </w:p>
+    <w:p>
+      <w:r>
+        <w:tab/>
+      </w:r>
+      <w:r>
+        <w:tab/>
+        <w:t>}</w:t>
+      </w:r>
+    </w:p>
+    <w:p>
+      <w:r>
+        <w:tab/>
+      </w:r>
+      <w:r>
+        <w:tab/>
+      </w:r>
+      <w:proofErr w:type="gramStart"/>
+      <w:r>
+        <w:t>return</w:t>
+      </w:r>
+      <w:proofErr w:type="gramEnd"/>
+      <w:r>
+        <w:t xml:space="preserve"> </w:t>
+      </w:r>
+      <w:proofErr w:type="spellStart"/>
+      <w:r>
+        <w:t>getB</w:t>
+      </w:r>
+      <w:proofErr w:type="spellEnd"/>
+      <w:r>
+        <w:t>()</w:t>
+      </w:r>
+    </w:p>
+    <w:p>
+      <w:r>
+        <w:tab/>
+        <w:t>}</w:t>
+      </w:r>
+      <w:proofErr w:type="gramStart"/>
+      <w:r>
+        <w:t>,function</w:t>
+      </w:r>
+      <w:proofErr w:type="gramEnd"/>
+      <w:r>
+        <w:t>(data){</w:t>
+      </w:r>
+    </w:p>
+    <w:p>
+      <w:r>
+        <w:tab/>
+      </w:r>
+      <w:r>
+        <w:tab/>
+      </w:r>
+      <w:proofErr w:type="gramStart"/>
+      <w:r>
+        <w:t>console.log(</w:t>
+      </w:r>
+      <w:proofErr w:type="gramEnd"/>
+      <w:r>
+        <w:t>data);</w:t>
+      </w:r>
+    </w:p>
+    <w:p>
+      <w:r>
+        <w:tab/>
+      </w:r>
+      <w:r>
+        <w:tab/>
+      </w:r>
+      <w:proofErr w:type="gramStart"/>
+      <w:r>
+        <w:t>if(</w:t>
+      </w:r>
+      <w:proofErr w:type="spellStart"/>
+      <w:proofErr w:type="gramEnd"/>
+      <w:r>
+        <w:t>typeof</w:t>
+      </w:r>
+      <w:proofErr w:type="spellEnd"/>
+      <w:r>
+        <w:t>(data)==="function"){</w:t>
+      </w:r>
+    </w:p>
+    <w:p>
+      <w:r>
+        <w:tab/>
+      </w:r>
+      <w:r>
+        <w:tab/>
+      </w:r>
+      <w:r>
+        <w:tab/>
+      </w:r>
+      <w:proofErr w:type="spellStart"/>
+      <w:proofErr w:type="gramStart"/>
+      <w:r>
+        <w:t>data.call</w:t>
+      </w:r>
+      <w:proofErr w:type="spellEnd"/>
+      <w:r>
+        <w:t>(</w:t>
+      </w:r>
+      <w:proofErr w:type="gramEnd"/>
+      <w:r>
+        <w:t>data)</w:t>
+      </w:r>
+    </w:p>
+    <w:p>
+      <w:r>
+        <w:tab/>
+      </w:r>
+      <w:r>
+        <w:tab/>
+        <w:t>}</w:t>
+      </w:r>
+    </w:p>
+    <w:p>
+      <w:r>
+        <w:tab/>
+      </w:r>
+      <w:r>
+        <w:tab/>
+      </w:r>
+      <w:proofErr w:type="gramStart"/>
+      <w:r>
+        <w:t>return</w:t>
+      </w:r>
+      <w:proofErr w:type="gramEnd"/>
+      <w:r>
+        <w:t xml:space="preserve"> </w:t>
+      </w:r>
+      <w:proofErr w:type="spellStart"/>
+      <w:r>
+        <w:t>getC</w:t>
+      </w:r>
+      <w:proofErr w:type="spellEnd"/>
+      <w:r>
+        <w:t>();</w:t>
+      </w:r>
+    </w:p>
+    <w:p>
+      <w:r>
+        <w:tab/>
+        <w:t>})</w:t>
+      </w:r>
+    </w:p>
+    <w:p>
+      <w:r>
+        <w:tab/>
+        <w:t>.</w:t>
+      </w:r>
+      <w:proofErr w:type="gramStart"/>
+      <w:r>
+        <w:t>then(</w:t>
+      </w:r>
+      <w:proofErr w:type="gramEnd"/>
+      <w:r>
+        <w:t>function(data){</w:t>
+      </w:r>
+    </w:p>
+    <w:p>
+      <w:r>
+        <w:tab/>
+      </w:r>
+      <w:r>
+        <w:tab/>
+      </w:r>
+      <w:proofErr w:type="gramStart"/>
+      <w:r>
+        <w:t>append(</w:t>
+      </w:r>
+      <w:proofErr w:type="gramEnd"/>
+      <w:r>
+        <w:t>data)</w:t>
+      </w:r>
+    </w:p>
+    <w:p>
+      <w:r>
+        <w:tab/>
+      </w:r>
+      <w:r>
+        <w:tab/>
+      </w:r>
+      <w:proofErr w:type="gramStart"/>
+      <w:r>
+        <w:t>if(</w:t>
+      </w:r>
+      <w:proofErr w:type="spellStart"/>
+      <w:proofErr w:type="gramEnd"/>
+      <w:r>
+        <w:t>typeof</w:t>
+      </w:r>
+      <w:proofErr w:type="spellEnd"/>
+      <w:r>
+        <w:t>(data)==="function"){</w:t>
+      </w:r>
+    </w:p>
+    <w:p>
+      <w:r>
+        <w:tab/>
+      </w:r>
+      <w:r>
+        <w:tab/>
+      </w:r>
+      <w:r>
+        <w:tab/>
+      </w:r>
+      <w:proofErr w:type="spellStart"/>
+      <w:proofErr w:type="gramStart"/>
+      <w:r>
+        <w:t>data.call</w:t>
+      </w:r>
+      <w:proofErr w:type="spellEnd"/>
+      <w:r>
+        <w:t>(</w:t>
+      </w:r>
+      <w:proofErr w:type="gramEnd"/>
+      <w:r>
+        <w:t>data)</w:t>
+      </w:r>
+    </w:p>
+    <w:p>
+      <w:r>
+        <w:tab/>
+      </w:r>
+      <w:r>
+        <w:tab/>
+        <w:t>}</w:t>
+      </w:r>
+    </w:p>
+    <w:p>
+      <w:r>
+        <w:tab/>
+      </w:r>
+      <w:r>
+        <w:tab/>
+      </w:r>
+      <w:proofErr w:type="gramStart"/>
+      <w:r>
+        <w:t>return</w:t>
+      </w:r>
+      <w:proofErr w:type="gramEnd"/>
+      <w:r>
+        <w:t xml:space="preserve"> four</w:t>
+      </w:r>
+    </w:p>
+    <w:p>
+      <w:r>
+        <w:tab/>
+        <w:t>}</w:t>
+      </w:r>
+      <w:proofErr w:type="gramStart"/>
+      <w:r>
+        <w:t>,function</w:t>
+      </w:r>
+      <w:proofErr w:type="gramEnd"/>
+      <w:r>
+        <w:t>(){})</w:t>
+      </w:r>
+    </w:p>
+    <w:p>
+      <w:r>
+        <w:tab/>
+        <w:t>.</w:t>
+      </w:r>
+      <w:proofErr w:type="gramStart"/>
+      <w:r>
+        <w:t>then(</w:t>
+      </w:r>
+      <w:proofErr w:type="gramEnd"/>
+      <w:r>
+        <w:t>function(data){</w:t>
+      </w:r>
+    </w:p>
+    <w:p>
+      <w:r>
+        <w:tab/>
+      </w:r>
+      <w:r>
+        <w:tab/>
+      </w:r>
+      <w:proofErr w:type="gramStart"/>
+      <w:r>
+        <w:t>append(</w:t>
+      </w:r>
+      <w:proofErr w:type="gramEnd"/>
+      <w:r>
+        <w:t>data)</w:t>
+      </w:r>
+    </w:p>
+    <w:p>
+      <w:r>
+        <w:tab/>
+      </w:r>
+      <w:r>
+        <w:tab/>
+      </w:r>
+      <w:proofErr w:type="gramStart"/>
+      <w:r>
+        <w:t>if(</w:t>
+      </w:r>
+      <w:proofErr w:type="spellStart"/>
+      <w:proofErr w:type="gramEnd"/>
+      <w:r>
+        <w:t>typeof</w:t>
+      </w:r>
+      <w:proofErr w:type="spellEnd"/>
+      <w:r>
+        <w:t>(data)==="function"){</w:t>
+      </w:r>
+    </w:p>
+    <w:p>
+      <w:r>
+        <w:tab/>
+      </w:r>
+      <w:r>
+        <w:tab/>
+      </w:r>
+      <w:r>
+        <w:tab/>
+      </w:r>
+      <w:proofErr w:type="spellStart"/>
+      <w:proofErr w:type="gramStart"/>
+      <w:r>
+        <w:t>data.call</w:t>
+      </w:r>
+      <w:proofErr w:type="spellEnd"/>
+      <w:r>
+        <w:t>(</w:t>
+      </w:r>
+      <w:proofErr w:type="gramEnd"/>
+      <w:r>
+        <w:t>data)</w:t>
+      </w:r>
+    </w:p>
+    <w:p>
+      <w:r>
+        <w:tab/>
+      </w:r>
+      <w:r>
+        <w:tab/>
+        <w:t>}</w:t>
+      </w:r>
+    </w:p>
+    <w:p>
+      <w:r>
+        <w:tab/>
+        <w:t>}</w:t>
+      </w:r>
+      <w:proofErr w:type="gramStart"/>
+      <w:r>
+        <w:t>,function</w:t>
+      </w:r>
+      <w:proofErr w:type="gramEnd"/>
+      <w:r>
+        <w:t>(){})</w:t>
+      </w:r>
+    </w:p>
+    <w:p>
+      <w:r>
+        <w:tab/>
+        <w:t>.</w:t>
+      </w:r>
+      <w:proofErr w:type="gramStart"/>
+      <w:r>
+        <w:t>catch(</w:t>
+      </w:r>
+      <w:proofErr w:type="gramEnd"/>
+      <w:r>
+        <w:t>function(reason){</w:t>
+      </w:r>
+    </w:p>
+    <w:p>
+      <w:r>
+        <w:tab/>
+      </w:r>
+      <w:r>
+        <w:tab/>
+      </w:r>
+      <w:proofErr w:type="gramStart"/>
+      <w:r>
+        <w:t>alert(</w:t>
+      </w:r>
+      <w:proofErr w:type="gramEnd"/>
+      <w:r>
+        <w:t>reason)</w:t>
+      </w:r>
+    </w:p>
+    <w:p>
+      <w:r>
+        <w:tab/>
+        <w:t>})</w:t>
+      </w:r>
+    </w:p>
+    <w:p>
       <w:pPr>
         <w:rPr>
           <w:rFonts w:hint="eastAsia"/>
         </w:rPr>
       </w:pPr>
       <w:r>
-        <w:rPr>
-          <w:rFonts w:hint="eastAsia"/>
-        </w:rPr>
-        <w:t>val()</w:t>
-      </w:r>
-      <w:r>
+        <w:t>&lt;/script&gt;</w:t>
+      </w:r>
+    </w:p>
+    <w:p>
+      <w:pPr>
+        <w:rPr>
+          <w:rFonts w:hint="eastAsia"/>
+        </w:rPr>
+      </w:pPr>
+    </w:p>
+    <w:p>
+      <w:pPr>
+        <w:rPr>
+          <w:rFonts w:hint="eastAsia"/>
+        </w:rPr>
+      </w:pPr>
+    </w:p>
+    <w:p>
+      <w:pPr>
+        <w:rPr>
+          <w:rFonts w:hint="eastAsia"/>
+        </w:rPr>
+      </w:pPr>
+      <w:proofErr w:type="spellStart"/>
+      <w:r>
+        <w:rPr>
+          <w:rFonts w:hint="eastAsia"/>
+        </w:rPr>
+        <w:t>Vue</w:t>
+      </w:r>
+      <w:proofErr w:type="spellEnd"/>
+      <w:r>
+        <w:rPr>
+          <w:rFonts w:hint="eastAsia"/>
+        </w:rPr>
+        <w:t>的</w:t>
+      </w:r>
+      <w:r>
+        <w:rPr>
+          <w:rFonts w:hint="eastAsia"/>
+        </w:rPr>
+        <w:t>$data</w:t>
+      </w:r>
+      <w:r>
+        <w:rPr>
+          <w:rFonts w:hint="eastAsia"/>
+        </w:rPr>
+        <w:t>中的数据，新加数组类型导致数组</w:t>
+      </w:r>
+      <w:r>
+        <w:rPr>
+          <w:rFonts w:hint="eastAsia"/>
+        </w:rPr>
+        <w:t>push</w:t>
+      </w:r>
+      <w:r>
+        <w:rPr>
+          <w:rFonts w:hint="eastAsia"/>
+        </w:rPr>
+        <w:t>数据但试图不更新</w:t>
+      </w:r>
+    </w:p>
+    <w:p>
+      <w:pPr>
+        <w:rPr>
+          <w:rFonts w:hint="eastAsia"/>
+        </w:rPr>
+      </w:pPr>
+      <w:r>
+        <w:rPr>
+          <w:rFonts w:hint="eastAsia"/>
+        </w:rPr>
+        <w:t>示例：</w:t>
+      </w:r>
+    </w:p>
+    <w:p>
+      <w:pPr>
+        <w:rPr>
+          <w:rFonts w:hint="eastAsia"/>
+        </w:rPr>
+      </w:pPr>
+      <w:r>
+        <w:rPr>
+          <w:rFonts w:hint="eastAsia"/>
+        </w:rPr>
         <w:t xml:space="preserve"> </w:t>
       </w:r>
       <w:r>
-        <w:rPr>
-          <w:rFonts w:hint="eastAsia"/>
-        </w:rPr>
-        <w:t>和</w:t>
-      </w:r>
-      <w:r>
-        <w:rPr>
-          <w:rFonts w:hint="eastAsia"/>
-        </w:rPr>
-        <w:t xml:space="preserve"> prop</w:t>
-      </w:r>
-      <w:r>
-        <w:t>(“value”)</w:t>
-      </w:r>
-      <w:r>
-        <w:rPr>
-          <w:rFonts w:hint="eastAsia"/>
-        </w:rPr>
-        <w:t>的异同</w:t>
+        <w:t>D</w:t>
+      </w:r>
+      <w:r>
+        <w:rPr>
+          <w:rFonts w:hint="eastAsia"/>
+        </w:rPr>
+        <w:t>ata</w:t>
+      </w:r>
+      <w:r>
+        <w:rPr>
+          <w:rFonts w:hint="eastAsia"/>
+        </w:rPr>
+        <w:t>（）｛</w:t>
+      </w:r>
+    </w:p>
+    <w:p>
+      <w:pPr>
+        <w:ind w:firstLine="420"/>
+        <w:rPr>
+          <w:rFonts w:hint="eastAsia"/>
+        </w:rPr>
+      </w:pPr>
+      <w:r>
+        <w:rPr>
+          <w:rFonts w:hint="eastAsia"/>
+        </w:rPr>
+        <w:t>return</w:t>
+      </w:r>
+      <w:r>
+        <w:rPr>
+          <w:rFonts w:hint="eastAsia"/>
+        </w:rPr>
+        <w:t>｛</w:t>
+      </w:r>
+    </w:p>
+    <w:p>
+      <w:pPr>
+        <w:ind w:firstLine="420"/>
+        <w:rPr>
+          <w:rFonts w:hint="eastAsia"/>
+        </w:rPr>
+      </w:pPr>
+      <w:r>
+        <w:rPr>
+          <w:rFonts w:hint="eastAsia"/>
+        </w:rPr>
+        <w:tab/>
+      </w:r>
+      <w:r>
+        <w:rPr>
+          <w:rFonts w:hint="eastAsia"/>
+        </w:rPr>
+        <w:t>Menu</w:t>
+      </w:r>
+      <w:r>
+        <w:t>s</w:t>
+      </w:r>
+      <w:r>
+        <w:rPr>
+          <w:rFonts w:hint="eastAsia"/>
+        </w:rPr>
+        <w:t>：</w:t>
+      </w:r>
+      <w:r>
+        <w:t>[</w:t>
+      </w:r>
+      <w:r>
+        <w:rPr>
+          <w:rFonts w:hint="eastAsia"/>
+        </w:rPr>
+        <w:t>{"name":"</w:t>
+      </w:r>
+      <w:r>
+        <w:rPr>
+          <w:rFonts w:hint="eastAsia"/>
+        </w:rPr>
+        <w:t>交易数据</w:t>
+      </w:r>
+      <w:r>
+        <w:rPr>
+          <w:rFonts w:hint="eastAsia"/>
+        </w:rPr>
+        <w:t>","type":1,"menutype":2,"isfinish":true,"act_list":</w:t>
+      </w:r>
+    </w:p>
+    <w:p>
+      <w:pPr>
+        <w:ind w:firstLine="420"/>
+      </w:pPr>
+      <w:r>
+        <w:tab/>
+        <w:t xml:space="preserve">            </w:t>
+      </w:r>
+      <w:r>
+        <w:tab/>
+        <w:t>[</w:t>
+      </w:r>
+      <w:r>
+        <w:rPr>
+          <w:rFonts w:hint="eastAsia"/>
+        </w:rPr>
+        <w:t>{"type":2,"value":"http://www.demo.tt/test/1.html"}</w:t>
+      </w:r>
+      <w:r>
+        <w:tab/>
+      </w:r>
+      <w:r>
+        <w:t>],</w:t>
+      </w:r>
+    </w:p>
+    <w:p>
+      <w:pPr>
+        <w:ind w:left="1260" w:firstLine="420"/>
+        <w:rPr>
+          <w:rFonts w:hint="eastAsia"/>
+        </w:rPr>
+      </w:pPr>
+      <w:r>
+        <w:t>}</w:t>
+      </w:r>
+      <w:r>
+        <w:t>]</w:t>
+      </w:r>
+      <w:r>
+        <w:t>,</w:t>
+      </w:r>
+    </w:p>
+    <w:p>
+      <w:pPr>
+        <w:ind w:firstLine="420"/>
+        <w:rPr>
+          <w:rFonts w:hint="eastAsia"/>
+        </w:rPr>
+      </w:pPr>
+      <w:r>
+        <w:rPr>
+          <w:rFonts w:hint="eastAsia"/>
+        </w:rPr>
+        <w:lastRenderedPageBreak/>
+        <w:t>｝</w:t>
+      </w:r>
+    </w:p>
+    <w:p>
+      <w:r>
+        <w:rPr>
+          <w:rFonts w:hint="eastAsia"/>
+        </w:rPr>
+        <w:t>｝</w:t>
       </w:r>
     </w:p>
     <w:p/>
     <w:p>
+      <w:pPr>
+        <w:rPr>
+          <w:rFonts w:hint="eastAsia"/>
+        </w:rPr>
+      </w:pPr>
+      <w:r>
+        <w:rPr>
+          <w:rFonts w:hint="eastAsia"/>
+        </w:rPr>
+        <w:t>此时</w:t>
+      </w:r>
+      <w:r>
+        <w:rPr>
+          <w:rFonts w:hint="eastAsia"/>
+        </w:rPr>
+        <w:t xml:space="preserve"> </w:t>
+      </w:r>
+      <w:proofErr w:type="spellStart"/>
+      <w:r>
+        <w:t>sub_button_list</w:t>
+      </w:r>
+      <w:proofErr w:type="spellEnd"/>
+      <w:r>
+        <w:t>不存在</w:t>
+      </w:r>
+    </w:p>
+    <w:p>
+      <w:r>
+        <w:rPr>
+          <w:rFonts w:hint="eastAsia"/>
+        </w:rPr>
+        <w:t>添加</w:t>
+      </w:r>
+      <w:r>
+        <w:rPr>
+          <w:rFonts w:hint="eastAsia"/>
+        </w:rPr>
+        <w:t xml:space="preserve"> Menus</w:t>
+      </w:r>
+      <w:r>
+        <w:t>[0].</w:t>
+      </w:r>
+      <w:r>
+        <w:t xml:space="preserve"> </w:t>
+      </w:r>
+      <w:proofErr w:type="spellStart"/>
+      <w:r>
+        <w:t>sub_button_list</w:t>
+      </w:r>
+      <w:proofErr w:type="spellEnd"/>
+      <w:r>
+        <w:t xml:space="preserve"> = [];</w:t>
+      </w:r>
+    </w:p>
+    <w:p>
+      <w:proofErr w:type="gramStart"/>
+      <w:r>
+        <w:rPr>
+          <w:rFonts w:hint="eastAsia"/>
+        </w:rPr>
+        <w:t>Menus</w:t>
+      </w:r>
+      <w:r>
+        <w:t>[</w:t>
+      </w:r>
+      <w:proofErr w:type="gramEnd"/>
+      <w:r>
+        <w:t>0].</w:t>
+      </w:r>
+      <w:r>
+        <w:t xml:space="preserve"> </w:t>
+      </w:r>
+      <w:proofErr w:type="spellStart"/>
+      <w:r>
+        <w:t>sub_button_</w:t>
+      </w:r>
+      <w:proofErr w:type="gramStart"/>
+      <w:r>
+        <w:t>list</w:t>
+      </w:r>
+      <w:r>
+        <w:t>.push</w:t>
+      </w:r>
+      <w:proofErr w:type="spellEnd"/>
+      <w:r>
+        <w:t>(</w:t>
+      </w:r>
+      <w:proofErr w:type="gramEnd"/>
+      <w:r>
+        <w:t>submenu)</w:t>
+      </w:r>
+    </w:p>
+    <w:p>
+      <w:pPr>
+        <w:rPr>
+          <w:rFonts w:hint="eastAsia"/>
+        </w:rPr>
+      </w:pPr>
+      <w:r>
+        <w:rPr>
+          <w:rFonts w:hint="eastAsia"/>
+        </w:rPr>
+        <w:t>第一次</w:t>
+      </w:r>
+      <w:r>
+        <w:rPr>
+          <w:rFonts w:hint="eastAsia"/>
+        </w:rPr>
+        <w:t>push</w:t>
+      </w:r>
+      <w:r>
+        <w:rPr>
+          <w:rFonts w:hint="eastAsia"/>
+        </w:rPr>
+        <w:t>时会更新试图</w:t>
+      </w:r>
+    </w:p>
+    <w:p>
+      <w:r>
+        <w:rPr>
+          <w:rFonts w:hint="eastAsia"/>
+        </w:rPr>
+        <w:t>但是再次</w:t>
+      </w:r>
+      <w:r>
+        <w:rPr>
+          <w:rFonts w:hint="eastAsia"/>
+        </w:rPr>
+        <w:t>push</w:t>
+      </w:r>
+      <w:r>
+        <w:rPr>
+          <w:rFonts w:hint="eastAsia"/>
+        </w:rPr>
+        <w:t>时视图不会更新</w:t>
+      </w:r>
       <w:bookmarkStart w:id="0" w:name="_GoBack"/>
       <w:bookmarkEnd w:id="0"/>
-      <w:r>
-        <w:t>&lt;script&gt;</w:t>
-      </w:r>
-    </w:p>
-    <w:p>
-      <w:r>
-        <w:t>function runAsync(){</w:t>
-      </w:r>
-    </w:p>
-    <w:p>
-      <w:r>
-        <w:t xml:space="preserve">    var p = new Promise(function(resolve, reject){</w:t>
-      </w:r>
-    </w:p>
-    <w:p>
-      <w:pPr>
-        <w:rPr>
-          <w:rFonts w:hint="eastAsia"/>
-        </w:rPr>
-      </w:pPr>
-      <w:r>
-        <w:rPr>
-          <w:rFonts w:hint="eastAsia"/>
-        </w:rPr>
-        <w:t xml:space="preserve">        //</w:t>
-      </w:r>
-      <w:r>
-        <w:rPr>
-          <w:rFonts w:hint="eastAsia"/>
-        </w:rPr>
-        <w:t>做一些异步操作</w:t>
-      </w:r>
-    </w:p>
-    <w:p>
-      <w:r>
-        <w:t xml:space="preserve">        setTimeout(function(){</w:t>
-      </w:r>
-    </w:p>
-    <w:p>
-      <w:r>
-        <w:t xml:space="preserve">            setTimeout(function(){</w:t>
-      </w:r>
-    </w:p>
-    <w:p>
-      <w:pPr>
-        <w:rPr>
-          <w:rFonts w:hint="eastAsia"/>
-        </w:rPr>
-      </w:pPr>
-      <w:r>
-        <w:rPr>
-          <w:rFonts w:hint="eastAsia"/>
-        </w:rPr>
-        <w:t xml:space="preserve">            </w:t>
-      </w:r>
-      <w:r>
-        <w:rPr>
-          <w:rFonts w:hint="eastAsia"/>
-        </w:rPr>
-        <w:tab/>
-        <w:t>append('</w:t>
-      </w:r>
-      <w:r>
-        <w:rPr>
-          <w:rFonts w:hint="eastAsia"/>
-        </w:rPr>
-        <w:t>执行完成</w:t>
-      </w:r>
-      <w:r>
-        <w:rPr>
-          <w:rFonts w:hint="eastAsia"/>
-        </w:rPr>
-        <w:t>');</w:t>
-      </w:r>
-    </w:p>
-    <w:p>
-      <w:r>
-        <w:t xml:space="preserve">            },10)</w:t>
-      </w:r>
-    </w:p>
-    <w:p>
-      <w:pPr>
-        <w:rPr>
-          <w:rFonts w:hint="eastAsia"/>
-        </w:rPr>
-      </w:pPr>
-      <w:r>
-        <w:rPr>
-          <w:rFonts w:hint="eastAsia"/>
-        </w:rPr>
-        <w:lastRenderedPageBreak/>
-        <w:t xml:space="preserve">            resolve('</w:t>
-      </w:r>
-      <w:r>
-        <w:rPr>
-          <w:rFonts w:hint="eastAsia"/>
-        </w:rPr>
-        <w:t>随便什么数据</w:t>
-      </w:r>
-      <w:r>
-        <w:rPr>
-          <w:rFonts w:hint="eastAsia"/>
-        </w:rPr>
-        <w:t>');</w:t>
-      </w:r>
-    </w:p>
-    <w:p>
-      <w:r>
-        <w:t xml:space="preserve">        }, 1000);</w:t>
-      </w:r>
-    </w:p>
-    <w:p>
-      <w:r>
-        <w:t xml:space="preserve">    });</w:t>
-      </w:r>
-    </w:p>
-    <w:p>
-      <w:r>
-        <w:t xml:space="preserve">    return p;            </w:t>
-      </w:r>
-    </w:p>
-    <w:p>
-      <w:r>
-        <w:t>}</w:t>
-      </w:r>
-    </w:p>
-    <w:p>
-      <w:r>
-        <w:t>function getA(){</w:t>
-      </w:r>
-    </w:p>
-    <w:p>
-      <w:r>
-        <w:tab/>
-        <w:t>var p = new Promise(function(resolvecall, rejectcall){</w:t>
-      </w:r>
-    </w:p>
-    <w:p>
-      <w:pPr>
-        <w:rPr>
-          <w:rFonts w:hint="eastAsia"/>
-        </w:rPr>
-      </w:pPr>
-      <w:r>
-        <w:rPr>
-          <w:rFonts w:hint="eastAsia"/>
-        </w:rPr>
-        <w:t xml:space="preserve">        //</w:t>
-      </w:r>
-      <w:r>
-        <w:rPr>
-          <w:rFonts w:hint="eastAsia"/>
-        </w:rPr>
-        <w:t>做一些异步操作</w:t>
-      </w:r>
-    </w:p>
-    <w:p>
-      <w:r>
-        <w:t xml:space="preserve">        setTimeout(function(){</w:t>
-      </w:r>
-    </w:p>
-    <w:p>
-      <w:r>
-        <w:t xml:space="preserve">        </w:t>
-      </w:r>
-      <w:r>
-        <w:tab/>
-        <w:t>append("getA console");</w:t>
-      </w:r>
-    </w:p>
-    <w:p>
-      <w:pPr>
-        <w:rPr>
-          <w:rFonts w:hint="eastAsia"/>
-        </w:rPr>
-      </w:pPr>
-      <w:r>
-        <w:rPr>
-          <w:rFonts w:hint="eastAsia"/>
-        </w:rPr>
-        <w:t xml:space="preserve">        </w:t>
-      </w:r>
-      <w:r>
-        <w:rPr>
-          <w:rFonts w:hint="eastAsia"/>
-        </w:rPr>
-        <w:tab/>
-        <w:t>//reject</w:t>
-      </w:r>
-      <w:r>
-        <w:rPr>
-          <w:rFonts w:hint="eastAsia"/>
-        </w:rPr>
-        <w:t>更改状态</w:t>
-      </w:r>
-      <w:r>
-        <w:rPr>
-          <w:rFonts w:hint="eastAsia"/>
-        </w:rPr>
-        <w:t xml:space="preserve"> resolve</w:t>
-      </w:r>
-      <w:r>
-        <w:rPr>
-          <w:rFonts w:hint="eastAsia"/>
-        </w:rPr>
-        <w:t>不会响应</w:t>
-      </w:r>
-    </w:p>
-    <w:p>
-      <w:r>
-        <w:t xml:space="preserve">        </w:t>
-      </w:r>
-      <w:r>
-        <w:tab/>
-        <w:t xml:space="preserve">resolvecall("getA") </w:t>
-      </w:r>
-    </w:p>
-    <w:p>
-      <w:r>
-        <w:t xml:space="preserve">        </w:t>
-      </w:r>
-      <w:r>
-        <w:tab/>
-        <w:t xml:space="preserve">//rejectcall("getA") </w:t>
-      </w:r>
-    </w:p>
-    <w:p>
-      <w:r>
-        <w:t xml:space="preserve">        }, 1000);</w:t>
-      </w:r>
-    </w:p>
-    <w:p>
-      <w:r>
-        <w:t xml:space="preserve">    });</w:t>
-      </w:r>
-    </w:p>
-    <w:p>
-      <w:r>
-        <w:t xml:space="preserve">    return p; </w:t>
-      </w:r>
-    </w:p>
-    <w:p>
-      <w:r>
-        <w:t>}</w:t>
-      </w:r>
-    </w:p>
-    <w:p>
-      <w:r>
-        <w:t>function getB(){</w:t>
-      </w:r>
-    </w:p>
-    <w:p>
-      <w:r>
-        <w:tab/>
-        <w:t>var p = new Promise(function(resolve, reject){</w:t>
-      </w:r>
-    </w:p>
-    <w:p>
-      <w:pPr>
-        <w:rPr>
-          <w:rFonts w:hint="eastAsia"/>
-        </w:rPr>
-      </w:pPr>
-      <w:r>
-        <w:rPr>
-          <w:rFonts w:hint="eastAsia"/>
-        </w:rPr>
-        <w:t xml:space="preserve">        //</w:t>
-      </w:r>
-      <w:r>
-        <w:rPr>
-          <w:rFonts w:hint="eastAsia"/>
-        </w:rPr>
-        <w:t>做一些异步操作</w:t>
-      </w:r>
-    </w:p>
-    <w:p>
-      <w:r>
-        <w:t xml:space="preserve">        //setTimeout(function(){</w:t>
-      </w:r>
-    </w:p>
-    <w:p>
-      <w:r>
-        <w:t xml:space="preserve">        </w:t>
-      </w:r>
-      <w:r>
-        <w:tab/>
-        <w:t>append("getB console");</w:t>
-      </w:r>
-    </w:p>
-    <w:p>
-      <w:r>
-        <w:t xml:space="preserve">        </w:t>
-      </w:r>
-      <w:r>
-        <w:tab/>
-        <w:t>resolve(function(){console.log("resolve getB")})</w:t>
-      </w:r>
-    </w:p>
-    <w:p>
-      <w:r>
-        <w:t xml:space="preserve">        //}, 100);</w:t>
-      </w:r>
-    </w:p>
-    <w:p>
-      <w:r>
-        <w:t xml:space="preserve">    });</w:t>
-      </w:r>
-    </w:p>
-    <w:p>
-      <w:r>
-        <w:t xml:space="preserve">    return p; </w:t>
-      </w:r>
-    </w:p>
-    <w:p>
-      <w:r>
-        <w:t>}</w:t>
-      </w:r>
-    </w:p>
-    <w:p>
-      <w:r>
-        <w:t>function getC(){</w:t>
-      </w:r>
-    </w:p>
-    <w:p>
-      <w:r>
-        <w:tab/>
-        <w:t>var p = new Promise(function(resolve, reject){</w:t>
-      </w:r>
-    </w:p>
-    <w:p>
-      <w:pPr>
-        <w:rPr>
-          <w:rFonts w:hint="eastAsia"/>
-        </w:rPr>
-      </w:pPr>
-      <w:r>
-        <w:rPr>
-          <w:rFonts w:hint="eastAsia"/>
-        </w:rPr>
-        <w:t xml:space="preserve">        //</w:t>
-      </w:r>
-      <w:r>
-        <w:rPr>
-          <w:rFonts w:hint="eastAsia"/>
-        </w:rPr>
-        <w:t>做一些异步操作</w:t>
-      </w:r>
-    </w:p>
-    <w:p>
-      <w:r>
-        <w:t xml:space="preserve">        append("getA resolve console ");</w:t>
-      </w:r>
-    </w:p>
-    <w:p>
-      <w:r>
-        <w:t xml:space="preserve">        resolve("getC")</w:t>
-      </w:r>
-    </w:p>
-    <w:p>
-      <w:r>
-        <w:t xml:space="preserve">        // setTimeout(function(){</w:t>
-      </w:r>
-    </w:p>
-    <w:p>
-      <w:r>
-        <w:t xml:space="preserve">        // </w:t>
-      </w:r>
-      <w:r>
-        <w:tab/>
-        <w:t>append("getA resolve console ");</w:t>
-      </w:r>
-    </w:p>
-    <w:p>
-      <w:r>
-        <w:t xml:space="preserve">        // </w:t>
-      </w:r>
-      <w:r>
-        <w:tab/>
-        <w:t>resolve("getC")</w:t>
-      </w:r>
-    </w:p>
-    <w:p>
-      <w:r>
-        <w:t xml:space="preserve">        // }, 1);</w:t>
-      </w:r>
-    </w:p>
-    <w:p>
-      <w:r>
-        <w:t xml:space="preserve">    });</w:t>
-      </w:r>
-    </w:p>
-    <w:p>
-      <w:r>
-        <w:t xml:space="preserve">    return p; </w:t>
-      </w:r>
-    </w:p>
-    <w:p>
-      <w:r>
-        <w:t>}</w:t>
-      </w:r>
-    </w:p>
-    <w:p/>
-    <w:p>
-      <w:r>
-        <w:t>runAsync()</w:t>
-      </w:r>
-    </w:p>
-    <w:p>
-      <w:r>
-        <w:tab/>
-        <w:t>.then(function(data){</w:t>
-      </w:r>
-    </w:p>
-    <w:p>
-      <w:r>
-        <w:tab/>
-      </w:r>
-      <w:r>
-        <w:tab/>
-        <w:t>append(data)</w:t>
-      </w:r>
-    </w:p>
-    <w:p>
-      <w:r>
-        <w:tab/>
-      </w:r>
-      <w:r>
-        <w:tab/>
-        <w:t>if(typeof(data)==="function"){</w:t>
-      </w:r>
-    </w:p>
-    <w:p>
-      <w:r>
-        <w:lastRenderedPageBreak/>
-        <w:tab/>
-      </w:r>
-      <w:r>
-        <w:tab/>
-      </w:r>
-      <w:r>
-        <w:tab/>
-        <w:t>data.call(data)</w:t>
-      </w:r>
-    </w:p>
-    <w:p>
-      <w:r>
-        <w:tab/>
-      </w:r>
-      <w:r>
-        <w:tab/>
-        <w:t>}</w:t>
-      </w:r>
-    </w:p>
-    <w:p>
-      <w:r>
-        <w:tab/>
-      </w:r>
-      <w:r>
-        <w:tab/>
-        <w:t>return getA()</w:t>
-      </w:r>
-    </w:p>
-    <w:p>
-      <w:r>
-        <w:tab/>
-        <w:t>})</w:t>
-      </w:r>
-    </w:p>
-    <w:p>
-      <w:r>
-        <w:tab/>
-        <w:t>.then(function(data){ // do promise A</w:t>
-      </w:r>
-    </w:p>
-    <w:p>
-      <w:pPr>
-        <w:rPr>
-          <w:rFonts w:hint="eastAsia"/>
-        </w:rPr>
-      </w:pPr>
-      <w:r>
-        <w:rPr>
-          <w:rFonts w:hint="eastAsia"/>
-        </w:rPr>
-        <w:tab/>
-      </w:r>
-      <w:r>
-        <w:rPr>
-          <w:rFonts w:hint="eastAsia"/>
-        </w:rPr>
-        <w:tab/>
-        <w:t>reject()//</w:t>
-      </w:r>
-      <w:r>
-        <w:rPr>
-          <w:rFonts w:hint="eastAsia"/>
-        </w:rPr>
-        <w:t>这里</w:t>
-      </w:r>
-      <w:r>
-        <w:rPr>
-          <w:rFonts w:hint="eastAsia"/>
-        </w:rPr>
-        <w:t xml:space="preserve">reject </w:t>
-      </w:r>
-      <w:r>
-        <w:rPr>
-          <w:rFonts w:hint="eastAsia"/>
-        </w:rPr>
-        <w:t>后</w:t>
-      </w:r>
-      <w:r>
-        <w:rPr>
-          <w:rFonts w:hint="eastAsia"/>
-        </w:rPr>
-        <w:t xml:space="preserve"> </w:t>
-      </w:r>
-      <w:r>
-        <w:rPr>
-          <w:rFonts w:hint="eastAsia"/>
-        </w:rPr>
-        <w:t>状态更改，后续的</w:t>
-      </w:r>
-      <w:r>
-        <w:rPr>
-          <w:rFonts w:hint="eastAsia"/>
-        </w:rPr>
-        <w:t>promise</w:t>
-      </w:r>
-      <w:r>
-        <w:rPr>
-          <w:rFonts w:hint="eastAsia"/>
-        </w:rPr>
-        <w:t>不会执行</w:t>
-      </w:r>
-    </w:p>
-    <w:p>
-      <w:r>
-        <w:tab/>
-      </w:r>
-      <w:r>
-        <w:tab/>
-        <w:t>append(data);</w:t>
-      </w:r>
-    </w:p>
-    <w:p>
-      <w:r>
-        <w:tab/>
-      </w:r>
-      <w:r>
-        <w:tab/>
-        <w:t>if(typeof(data)==="function"){</w:t>
-      </w:r>
-    </w:p>
-    <w:p>
-      <w:r>
-        <w:tab/>
-      </w:r>
-      <w:r>
-        <w:tab/>
-      </w:r>
-      <w:r>
-        <w:tab/>
-        <w:t>data.call(data)</w:t>
-      </w:r>
-    </w:p>
-    <w:p>
-      <w:r>
-        <w:tab/>
-      </w:r>
-      <w:r>
-        <w:tab/>
-        <w:t>}</w:t>
-      </w:r>
-    </w:p>
-    <w:p>
-      <w:r>
-        <w:tab/>
-      </w:r>
-      <w:r>
-        <w:tab/>
-        <w:t>return getB()</w:t>
-      </w:r>
-    </w:p>
-    <w:p>
-      <w:r>
-        <w:tab/>
-        <w:t>},function(data){</w:t>
-      </w:r>
-    </w:p>
-    <w:p>
-      <w:r>
-        <w:tab/>
-      </w:r>
-      <w:r>
-        <w:tab/>
-        <w:t>console.log(data);</w:t>
-      </w:r>
-    </w:p>
-    <w:p>
-      <w:r>
-        <w:tab/>
-      </w:r>
-      <w:r>
-        <w:tab/>
-        <w:t>if(typeof(data)==="function"){</w:t>
-      </w:r>
-    </w:p>
-    <w:p>
-      <w:r>
-        <w:tab/>
-      </w:r>
-      <w:r>
-        <w:tab/>
-      </w:r>
-      <w:r>
-        <w:tab/>
-        <w:t>data.call(data)</w:t>
-      </w:r>
-    </w:p>
-    <w:p>
-      <w:r>
-        <w:tab/>
-      </w:r>
-      <w:r>
-        <w:tab/>
-        <w:t>}</w:t>
-      </w:r>
-    </w:p>
-    <w:p>
-      <w:r>
-        <w:tab/>
-      </w:r>
-      <w:r>
-        <w:tab/>
-        <w:t>return getC();</w:t>
-      </w:r>
-    </w:p>
-    <w:p>
-      <w:r>
-        <w:tab/>
-        <w:t>})</w:t>
-      </w:r>
-    </w:p>
-    <w:p>
-      <w:r>
-        <w:tab/>
-        <w:t>.then(function(data){</w:t>
-      </w:r>
-    </w:p>
-    <w:p>
-      <w:r>
-        <w:tab/>
-      </w:r>
-      <w:r>
-        <w:tab/>
-        <w:t>append(data)</w:t>
-      </w:r>
-    </w:p>
-    <w:p>
-      <w:r>
-        <w:tab/>
-      </w:r>
-      <w:r>
-        <w:tab/>
-        <w:t>if(typeof(data)==="function"){</w:t>
-      </w:r>
-    </w:p>
-    <w:p>
-      <w:r>
-        <w:tab/>
-      </w:r>
-      <w:r>
-        <w:tab/>
-      </w:r>
-      <w:r>
-        <w:tab/>
-        <w:t>data.call(data)</w:t>
-      </w:r>
-    </w:p>
-    <w:p>
-      <w:r>
-        <w:tab/>
-      </w:r>
-      <w:r>
-        <w:tab/>
-        <w:t>}</w:t>
-      </w:r>
-    </w:p>
-    <w:p>
-      <w:r>
-        <w:tab/>
-      </w:r>
-      <w:r>
-        <w:tab/>
-        <w:t>return four</w:t>
-      </w:r>
-    </w:p>
-    <w:p>
-      <w:r>
-        <w:tab/>
-        <w:t>},function(){})</w:t>
-      </w:r>
-    </w:p>
-    <w:p>
-      <w:r>
-        <w:tab/>
-        <w:t>.then(function(data){</w:t>
-      </w:r>
-    </w:p>
-    <w:p>
-      <w:r>
-        <w:tab/>
-      </w:r>
-      <w:r>
-        <w:tab/>
-        <w:t>append(data)</w:t>
-      </w:r>
-    </w:p>
-    <w:p>
-      <w:r>
-        <w:tab/>
-      </w:r>
-      <w:r>
-        <w:tab/>
-        <w:t>if(typeof(data)==="function"){</w:t>
-      </w:r>
-    </w:p>
-    <w:p>
-      <w:r>
-        <w:tab/>
-      </w:r>
-      <w:r>
-        <w:tab/>
-      </w:r>
-      <w:r>
-        <w:tab/>
-        <w:t>data.call(data)</w:t>
-      </w:r>
-    </w:p>
-    <w:p>
-      <w:r>
-        <w:tab/>
-      </w:r>
-      <w:r>
-        <w:tab/>
-        <w:t>}</w:t>
-      </w:r>
-    </w:p>
-    <w:p>
-      <w:r>
-        <w:tab/>
-        <w:t>},function(){})</w:t>
-      </w:r>
-    </w:p>
-    <w:p>
-      <w:r>
-        <w:tab/>
-        <w:t>.catch(function(reason){</w:t>
-      </w:r>
-    </w:p>
-    <w:p>
-      <w:r>
-        <w:tab/>
-      </w:r>
-      <w:r>
-        <w:tab/>
-        <w:t>alert(reason)</w:t>
-      </w:r>
-    </w:p>
-    <w:p>
-      <w:r>
-        <w:tab/>
-        <w:t>})</w:t>
-      </w:r>
-    </w:p>
-    <w:p>
-      <w:r>
-        <w:t>&lt;/script&gt;</w:t>
-      </w:r>
     </w:p>
     <w:sectPr>
       <w:pgSz w:w="11906" w:h="16838"/>
